--- a/Resume/Resume_060710.docx
+++ b/Resume/Resume_060710.docx
@@ -207,24 +207,7 @@
           <w:szCs w:val="20"/>
         </w:rPr>
         <w:tab/>
-      </w:r>
-      <w:proofErr w:type="gramStart"/>
-      <w:r>
-        <w:rPr>
-          <w:rFonts w:ascii="Times New Roman" w:hAnsi="Times New Roman" w:cs="Times New Roman"/>
-          <w:sz w:val="20"/>
-          <w:szCs w:val="20"/>
-        </w:rPr>
-        <w:t>IT</w:t>
-      </w:r>
-      <w:proofErr w:type="gramEnd"/>
-      <w:r>
-        <w:rPr>
-          <w:rFonts w:ascii="Times New Roman" w:hAnsi="Times New Roman" w:cs="Times New Roman"/>
-          <w:sz w:val="20"/>
-          <w:szCs w:val="20"/>
-        </w:rPr>
-        <w:t xml:space="preserve"> Software- Application Programming / Maintenance [Project Mgr-IT/Software]</w:t>
+        <w:t>IT Software- Application Programming / Maintenance [Project Mgr-IT/Software]</w:t>
       </w:r>
     </w:p>
     <w:p>
@@ -296,24 +279,7 @@
           <w:szCs w:val="20"/>
         </w:rPr>
         <w:tab/>
-      </w:r>
-      <w:proofErr w:type="spellStart"/>
-      <w:r>
-        <w:rPr>
-          <w:rFonts w:ascii="Times New Roman" w:hAnsi="Times New Roman" w:cs="Times New Roman"/>
-          <w:sz w:val="20"/>
-          <w:szCs w:val="20"/>
-        </w:rPr>
-        <w:t>B.Tech</w:t>
-      </w:r>
-      <w:proofErr w:type="spellEnd"/>
-      <w:r>
-        <w:rPr>
-          <w:rFonts w:ascii="Times New Roman" w:hAnsi="Times New Roman" w:cs="Times New Roman"/>
-          <w:sz w:val="20"/>
-          <w:szCs w:val="20"/>
-        </w:rPr>
-        <w:t>/B.E. (Mechanical)</w:t>
+        <w:t>B.Tech/B.E. (Mechanical)</w:t>
       </w:r>
     </w:p>
     <w:p>
@@ -349,25 +315,7 @@
           <w:szCs w:val="20"/>
         </w:rPr>
         <w:tab/>
-        <w:t xml:space="preserve">Delhi [Delhi, Delhi / NCR, </w:t>
-      </w:r>
-      <w:proofErr w:type="spellStart"/>
-      <w:r>
-        <w:rPr>
-          <w:rFonts w:ascii="Times New Roman" w:hAnsi="Times New Roman" w:cs="Times New Roman"/>
-          <w:sz w:val="20"/>
-          <w:szCs w:val="20"/>
-        </w:rPr>
-        <w:t>Gurgaon</w:t>
-      </w:r>
-      <w:proofErr w:type="spellEnd"/>
-      <w:r>
-        <w:rPr>
-          <w:rFonts w:ascii="Times New Roman" w:hAnsi="Times New Roman" w:cs="Times New Roman"/>
-          <w:sz w:val="20"/>
-          <w:szCs w:val="20"/>
-        </w:rPr>
-        <w:t>]</w:t>
+        <w:t>Delhi [Delhi, Delhi / NCR, Gurgaon]</w:t>
       </w:r>
     </w:p>
     <w:p>
@@ -531,18 +479,8 @@
           <w:szCs w:val="20"/>
         </w:rPr>
         <w:tab/>
-        <w:t xml:space="preserve">Sapient </w:t>
-      </w:r>
-      <w:proofErr w:type="spellStart"/>
-      <w:r>
-        <w:rPr>
-          <w:rFonts w:ascii="Times New Roman" w:hAnsi="Times New Roman" w:cs="Times New Roman"/>
-          <w:sz w:val="20"/>
-          <w:szCs w:val="20"/>
-        </w:rPr>
-        <w:t>Coorporation</w:t>
-      </w:r>
-      <w:proofErr w:type="spellEnd"/>
+        <w:t>Sapient Coorporation</w:t>
+      </w:r>
     </w:p>
     <w:p>
       <w:pPr>
@@ -667,25 +605,7 @@
           <w:sz w:val="20"/>
           <w:szCs w:val="20"/>
         </w:rPr>
-        <w:t xml:space="preserve">- communicate to the client Raises and drives resolution for all technical design and implementation issues in the module with the </w:t>
-      </w:r>
-      <w:proofErr w:type="spellStart"/>
-      <w:r>
-        <w:rPr>
-          <w:rFonts w:ascii="Times New Roman" w:hAnsi="Times New Roman" w:cs="Times New Roman"/>
-          <w:sz w:val="20"/>
-          <w:szCs w:val="20"/>
-        </w:rPr>
-        <w:t>clientCreate</w:t>
-      </w:r>
-      <w:proofErr w:type="spellEnd"/>
-      <w:r>
-        <w:rPr>
-          <w:rFonts w:ascii="Times New Roman" w:hAnsi="Times New Roman" w:cs="Times New Roman"/>
-          <w:sz w:val="20"/>
-          <w:szCs w:val="20"/>
-        </w:rPr>
-        <w:t xml:space="preserve"> the plans for the projects and decompose them among the various tracks</w:t>
+        <w:t>- communicate to the client Raises and drives resolution for all technical design and implementation issues in the module with the clientCreate the plans for the projects and decompose them among the various tracks</w:t>
       </w:r>
     </w:p>
     <w:p>
@@ -839,42 +759,7 @@
           <w:szCs w:val="20"/>
         </w:rPr>
         <w:tab/>
-      </w:r>
-      <w:proofErr w:type="spellStart"/>
-      <w:r>
-        <w:rPr>
-          <w:rFonts w:ascii="Times New Roman" w:hAnsi="Times New Roman" w:cs="Times New Roman"/>
-          <w:sz w:val="20"/>
-          <w:szCs w:val="20"/>
-        </w:rPr>
-        <w:t>B.Tech</w:t>
-      </w:r>
-      <w:proofErr w:type="spellEnd"/>
-      <w:r>
-        <w:rPr>
-          <w:rFonts w:ascii="Times New Roman" w:hAnsi="Times New Roman" w:cs="Times New Roman"/>
-          <w:sz w:val="20"/>
-          <w:szCs w:val="20"/>
-        </w:rPr>
-        <w:t xml:space="preserve">/B.E. (Mechanical) from National Institute of Technology (NIT), </w:t>
-      </w:r>
-      <w:proofErr w:type="spellStart"/>
-      <w:r>
-        <w:rPr>
-          <w:rFonts w:ascii="Times New Roman" w:hAnsi="Times New Roman" w:cs="Times New Roman"/>
-          <w:sz w:val="20"/>
-          <w:szCs w:val="20"/>
-        </w:rPr>
-        <w:t>Kurukshetra</w:t>
-      </w:r>
-      <w:proofErr w:type="spellEnd"/>
-      <w:r>
-        <w:rPr>
-          <w:rFonts w:ascii="Times New Roman" w:hAnsi="Times New Roman" w:cs="Times New Roman"/>
-          <w:sz w:val="20"/>
-          <w:szCs w:val="20"/>
-        </w:rPr>
-        <w:t xml:space="preserve"> in 1998</w:t>
+        <w:t>B.Tech/B.E. (Mechanical) from National Institute of Technology (NIT), Kurukshetra in 1998</w:t>
       </w:r>
     </w:p>
     <w:p>
@@ -904,23 +789,13 @@
           <w:szCs w:val="20"/>
         </w:rPr>
       </w:pPr>
-      <w:proofErr w:type="gramStart"/>
-      <w:r>
-        <w:rPr>
-          <w:rFonts w:ascii="Times New Roman" w:hAnsi="Times New Roman" w:cs="Times New Roman"/>
-          <w:sz w:val="20"/>
-          <w:szCs w:val="20"/>
-        </w:rPr>
-        <w:t>IT</w:t>
-      </w:r>
-      <w:proofErr w:type="gramEnd"/>
-      <w:r>
-        <w:rPr>
-          <w:rFonts w:ascii="Times New Roman" w:hAnsi="Times New Roman" w:cs="Times New Roman"/>
-          <w:sz w:val="20"/>
-          <w:szCs w:val="20"/>
-        </w:rPr>
-        <w:t xml:space="preserve"> Skills &amp; Projects</w:t>
+      <w:r>
+        <w:rPr>
+          <w:rFonts w:ascii="Times New Roman" w:hAnsi="Times New Roman" w:cs="Times New Roman"/>
+          <w:sz w:val="20"/>
+          <w:szCs w:val="20"/>
+        </w:rPr>
+        <w:t>IT Skills &amp; Projects</w:t>
       </w:r>
     </w:p>
     <w:p>
@@ -987,7 +862,6 @@
           <w:szCs w:val="20"/>
         </w:rPr>
       </w:pPr>
-      <w:proofErr w:type="spellStart"/>
       <w:r>
         <w:rPr>
           <w:rFonts w:ascii="Times New Roman" w:hAnsi="Times New Roman" w:cs="Times New Roman"/>
@@ -996,7 +870,6 @@
         </w:rPr>
         <w:t>WebSphere</w:t>
       </w:r>
-      <w:proofErr w:type="spellEnd"/>
       <w:r>
         <w:rPr>
           <w:rFonts w:ascii="Times New Roman" w:hAnsi="Times New Roman" w:cs="Times New Roman"/>
@@ -1320,189 +1193,89 @@
           <w:sz w:val="20"/>
           <w:szCs w:val="20"/>
         </w:rPr>
-        <w:t xml:space="preserve">Work </w:t>
-      </w:r>
-      <w:proofErr w:type="spellStart"/>
-      <w:r>
-        <w:rPr>
-          <w:rFonts w:ascii="Times New Roman" w:hAnsi="Times New Roman" w:cs="Times New Roman"/>
-          <w:sz w:val="20"/>
-          <w:szCs w:val="20"/>
-        </w:rPr>
-        <w:t>Authorisation</w:t>
-      </w:r>
-      <w:proofErr w:type="spellEnd"/>
-    </w:p>
-    <w:p>
-      <w:pPr>
-        <w:pStyle w:val="PlainText"/>
-        <w:rPr>
-          <w:rFonts w:ascii="Times New Roman" w:hAnsi="Times New Roman" w:cs="Times New Roman"/>
-          <w:sz w:val="20"/>
-          <w:szCs w:val="20"/>
-        </w:rPr>
-      </w:pPr>
-    </w:p>
-    <w:p>
-      <w:pPr>
-        <w:pStyle w:val="PlainText"/>
-        <w:rPr>
-          <w:rFonts w:ascii="Times New Roman" w:hAnsi="Times New Roman" w:cs="Times New Roman"/>
-          <w:sz w:val="20"/>
-          <w:szCs w:val="20"/>
-        </w:rPr>
-      </w:pPr>
-      <w:r>
-        <w:rPr>
-          <w:rFonts w:ascii="Times New Roman" w:hAnsi="Times New Roman" w:cs="Times New Roman"/>
-          <w:sz w:val="20"/>
-          <w:szCs w:val="20"/>
-        </w:rPr>
-        <w:t xml:space="preserve">Work Status for the </w:t>
-      </w:r>
-      <w:proofErr w:type="gramStart"/>
-      <w:r>
-        <w:rPr>
-          <w:rFonts w:ascii="Times New Roman" w:hAnsi="Times New Roman" w:cs="Times New Roman"/>
-          <w:sz w:val="20"/>
-          <w:szCs w:val="20"/>
-        </w:rPr>
-        <w:t>US :</w:t>
-      </w:r>
-      <w:proofErr w:type="gramEnd"/>
-      <w:r>
-        <w:rPr>
-          <w:rFonts w:ascii="Times New Roman" w:hAnsi="Times New Roman" w:cs="Times New Roman"/>
-          <w:sz w:val="20"/>
-          <w:szCs w:val="20"/>
-        </w:rPr>
-        <w:t xml:space="preserve"> Need H1 Visa</w:t>
-      </w:r>
-    </w:p>
-    <w:p>
-      <w:pPr>
-        <w:pStyle w:val="PlainText"/>
-        <w:rPr>
-          <w:rFonts w:ascii="Times New Roman" w:hAnsi="Times New Roman" w:cs="Times New Roman"/>
-          <w:sz w:val="20"/>
-          <w:szCs w:val="20"/>
-        </w:rPr>
-      </w:pPr>
-      <w:r>
-        <w:rPr>
-          <w:rFonts w:ascii="Times New Roman" w:hAnsi="Times New Roman" w:cs="Times New Roman"/>
-          <w:sz w:val="20"/>
-          <w:szCs w:val="20"/>
-        </w:rPr>
-        <w:t xml:space="preserve">Countries </w:t>
-      </w:r>
-      <w:proofErr w:type="spellStart"/>
-      <w:r>
-        <w:rPr>
-          <w:rFonts w:ascii="Times New Roman" w:hAnsi="Times New Roman" w:cs="Times New Roman"/>
-          <w:sz w:val="20"/>
-          <w:szCs w:val="20"/>
-        </w:rPr>
-        <w:t>authorised</w:t>
-      </w:r>
-      <w:proofErr w:type="spellEnd"/>
-      <w:r>
-        <w:rPr>
-          <w:rFonts w:ascii="Times New Roman" w:hAnsi="Times New Roman" w:cs="Times New Roman"/>
-          <w:sz w:val="20"/>
-          <w:szCs w:val="20"/>
-        </w:rPr>
-        <w:t xml:space="preserve"> to work </w:t>
-      </w:r>
-      <w:proofErr w:type="gramStart"/>
-      <w:r>
-        <w:rPr>
-          <w:rFonts w:ascii="Times New Roman" w:hAnsi="Times New Roman" w:cs="Times New Roman"/>
-          <w:sz w:val="20"/>
-          <w:szCs w:val="20"/>
-        </w:rPr>
-        <w:t>in :</w:t>
-      </w:r>
-      <w:proofErr w:type="gramEnd"/>
-      <w:r>
-        <w:rPr>
-          <w:rFonts w:ascii="Times New Roman" w:hAnsi="Times New Roman" w:cs="Times New Roman"/>
-          <w:sz w:val="20"/>
-          <w:szCs w:val="20"/>
-        </w:rPr>
-        <w:t xml:space="preserve"> India</w:t>
-      </w:r>
-    </w:p>
-    <w:p>
-      <w:pPr>
-        <w:pStyle w:val="PlainText"/>
-        <w:rPr>
-          <w:rFonts w:ascii="Times New Roman" w:hAnsi="Times New Roman" w:cs="Times New Roman"/>
-          <w:sz w:val="20"/>
-          <w:szCs w:val="20"/>
-        </w:rPr>
-      </w:pPr>
-      <w:r>
-        <w:rPr>
-          <w:rFonts w:ascii="Times New Roman" w:hAnsi="Times New Roman" w:cs="Times New Roman"/>
-          <w:sz w:val="20"/>
-          <w:szCs w:val="20"/>
-        </w:rPr>
-        <w:t xml:space="preserve">Job </w:t>
-      </w:r>
-      <w:proofErr w:type="gramStart"/>
-      <w:r>
-        <w:rPr>
-          <w:rFonts w:ascii="Times New Roman" w:hAnsi="Times New Roman" w:cs="Times New Roman"/>
-          <w:sz w:val="20"/>
-          <w:szCs w:val="20"/>
-        </w:rPr>
-        <w:t>Type :</w:t>
-      </w:r>
-      <w:proofErr w:type="gramEnd"/>
-      <w:r>
-        <w:rPr>
-          <w:rFonts w:ascii="Times New Roman" w:hAnsi="Times New Roman" w:cs="Times New Roman"/>
-          <w:sz w:val="20"/>
-          <w:szCs w:val="20"/>
-        </w:rPr>
-        <w:t xml:space="preserve"> Permanent</w:t>
-      </w:r>
-    </w:p>
-    <w:p>
-      <w:pPr>
-        <w:pStyle w:val="PlainText"/>
-        <w:rPr>
-          <w:rFonts w:ascii="Times New Roman" w:hAnsi="Times New Roman" w:cs="Times New Roman"/>
-          <w:sz w:val="20"/>
-          <w:szCs w:val="20"/>
-        </w:rPr>
-      </w:pPr>
-      <w:r>
-        <w:rPr>
-          <w:rFonts w:ascii="Times New Roman" w:hAnsi="Times New Roman" w:cs="Times New Roman"/>
-          <w:sz w:val="20"/>
-          <w:szCs w:val="20"/>
-        </w:rPr>
-        <w:t xml:space="preserve">Jobseeker Employment </w:t>
-      </w:r>
-      <w:proofErr w:type="gramStart"/>
-      <w:r>
-        <w:rPr>
-          <w:rFonts w:ascii="Times New Roman" w:hAnsi="Times New Roman" w:cs="Times New Roman"/>
-          <w:sz w:val="20"/>
-          <w:szCs w:val="20"/>
-        </w:rPr>
-        <w:t>Status :</w:t>
-      </w:r>
-      <w:proofErr w:type="gramEnd"/>
-      <w:r>
-        <w:rPr>
-          <w:rFonts w:ascii="Times New Roman" w:hAnsi="Times New Roman" w:cs="Times New Roman"/>
-          <w:sz w:val="20"/>
-          <w:szCs w:val="20"/>
-        </w:rPr>
-        <w:t xml:space="preserve"> Full Time, Part Time</w:t>
+        <w:t>Work Authorisation</w:t>
+      </w:r>
+    </w:p>
+    <w:p>
+      <w:pPr>
+        <w:pStyle w:val="PlainText"/>
+        <w:rPr>
+          <w:rFonts w:ascii="Times New Roman" w:hAnsi="Times New Roman" w:cs="Times New Roman"/>
+          <w:sz w:val="20"/>
+          <w:szCs w:val="20"/>
+        </w:rPr>
+      </w:pPr>
+    </w:p>
+    <w:p>
+      <w:pPr>
+        <w:pStyle w:val="PlainText"/>
+        <w:rPr>
+          <w:rFonts w:ascii="Times New Roman" w:hAnsi="Times New Roman" w:cs="Times New Roman"/>
+          <w:sz w:val="20"/>
+          <w:szCs w:val="20"/>
+        </w:rPr>
+      </w:pPr>
+      <w:r>
+        <w:rPr>
+          <w:rFonts w:ascii="Times New Roman" w:hAnsi="Times New Roman" w:cs="Times New Roman"/>
+          <w:sz w:val="20"/>
+          <w:szCs w:val="20"/>
+        </w:rPr>
+        <w:t>Work Status for the US : Need H1 Visa</w:t>
+      </w:r>
+    </w:p>
+    <w:p>
+      <w:pPr>
+        <w:pStyle w:val="PlainText"/>
+        <w:rPr>
+          <w:rFonts w:ascii="Times New Roman" w:hAnsi="Times New Roman" w:cs="Times New Roman"/>
+          <w:sz w:val="20"/>
+          <w:szCs w:val="20"/>
+        </w:rPr>
+      </w:pPr>
+      <w:r>
+        <w:rPr>
+          <w:rFonts w:ascii="Times New Roman" w:hAnsi="Times New Roman" w:cs="Times New Roman"/>
+          <w:sz w:val="20"/>
+          <w:szCs w:val="20"/>
+        </w:rPr>
+        <w:t>Countries authorised to work in : India</w:t>
+      </w:r>
+    </w:p>
+    <w:p>
+      <w:pPr>
+        <w:pStyle w:val="PlainText"/>
+        <w:rPr>
+          <w:rFonts w:ascii="Times New Roman" w:hAnsi="Times New Roman" w:cs="Times New Roman"/>
+          <w:sz w:val="20"/>
+          <w:szCs w:val="20"/>
+        </w:rPr>
+      </w:pPr>
+      <w:r>
+        <w:rPr>
+          <w:rFonts w:ascii="Times New Roman" w:hAnsi="Times New Roman" w:cs="Times New Roman"/>
+          <w:sz w:val="20"/>
+          <w:szCs w:val="20"/>
+        </w:rPr>
+        <w:t>Job Type : Permanent</w:t>
+      </w:r>
+    </w:p>
+    <w:p>
+      <w:pPr>
+        <w:pStyle w:val="PlainText"/>
+        <w:rPr>
+          <w:rFonts w:ascii="Times New Roman" w:hAnsi="Times New Roman" w:cs="Times New Roman"/>
+          <w:sz w:val="20"/>
+          <w:szCs w:val="20"/>
+        </w:rPr>
+      </w:pPr>
+      <w:r>
+        <w:rPr>
+          <w:rFonts w:ascii="Times New Roman" w:hAnsi="Times New Roman" w:cs="Times New Roman"/>
+          <w:sz w:val="20"/>
+          <w:szCs w:val="20"/>
+        </w:rPr>
+        <w:t>Jobseeker Employment Status : Full Time, Part Time</w:t>
       </w:r>
     </w:p>
     <w:p>
@@ -1759,43 +1532,7 @@
           <w:sz w:val="20"/>
           <w:szCs w:val="20"/>
         </w:rPr>
-        <w:t xml:space="preserve">- Established product </w:t>
-      </w:r>
-      <w:proofErr w:type="spellStart"/>
-      <w:r>
-        <w:rPr>
-          <w:rFonts w:ascii="Times New Roman" w:hAnsi="Times New Roman" w:cs="Times New Roman"/>
-          <w:sz w:val="20"/>
-          <w:szCs w:val="20"/>
-        </w:rPr>
-        <w:t>specialities</w:t>
-      </w:r>
-      <w:proofErr w:type="spellEnd"/>
-      <w:r>
-        <w:rPr>
-          <w:rFonts w:ascii="Times New Roman" w:hAnsi="Times New Roman" w:cs="Times New Roman"/>
-          <w:sz w:val="20"/>
-          <w:szCs w:val="20"/>
-        </w:rPr>
-        <w:t xml:space="preserve"> in specific areas. </w:t>
-      </w:r>
-      <w:proofErr w:type="gramStart"/>
-      <w:r>
-        <w:rPr>
-          <w:rFonts w:ascii="Times New Roman" w:hAnsi="Times New Roman" w:cs="Times New Roman"/>
-          <w:sz w:val="20"/>
-          <w:szCs w:val="20"/>
-        </w:rPr>
-        <w:t>supporter</w:t>
-      </w:r>
-      <w:proofErr w:type="gramEnd"/>
-      <w:r>
-        <w:rPr>
-          <w:rFonts w:ascii="Times New Roman" w:hAnsi="Times New Roman" w:cs="Times New Roman"/>
-          <w:sz w:val="20"/>
-          <w:szCs w:val="20"/>
-        </w:rPr>
-        <w:t xml:space="preserve"> for open source development</w:t>
+        <w:t>- Established product specialities in specific areas. supporter for open source development</w:t>
       </w:r>
     </w:p>
     <w:p>
@@ -1849,25 +1586,7 @@
           <w:sz w:val="20"/>
           <w:szCs w:val="20"/>
         </w:rPr>
-        <w:t xml:space="preserve">- Hands on Java / J2EE experience and Extensive experience in integration projects with specialization in the IBM </w:t>
-      </w:r>
-      <w:proofErr w:type="spellStart"/>
-      <w:r>
-        <w:rPr>
-          <w:rFonts w:ascii="Times New Roman" w:hAnsi="Times New Roman" w:cs="Times New Roman"/>
-          <w:sz w:val="20"/>
-          <w:szCs w:val="20"/>
-        </w:rPr>
-        <w:t>Websphere</w:t>
-      </w:r>
-      <w:proofErr w:type="spellEnd"/>
-      <w:r>
-        <w:rPr>
-          <w:rFonts w:ascii="Times New Roman" w:hAnsi="Times New Roman" w:cs="Times New Roman"/>
-          <w:sz w:val="20"/>
-          <w:szCs w:val="20"/>
-        </w:rPr>
-        <w:t xml:space="preserve"> middleware platform</w:t>
+        <w:t>- Hands on Java / J2EE experience and Extensive experience in integration projects with specialization in the IBM Websphere middleware platform</w:t>
       </w:r>
     </w:p>
     <w:p>
@@ -1933,52 +1652,32 @@
           <w:szCs w:val="20"/>
         </w:rPr>
       </w:pPr>
-      <w:proofErr w:type="gramStart"/>
-      <w:r>
-        <w:rPr>
-          <w:rFonts w:ascii="Times New Roman" w:hAnsi="Times New Roman" w:cs="Times New Roman"/>
-          <w:sz w:val="20"/>
-          <w:szCs w:val="20"/>
-        </w:rPr>
-        <w:t>model</w:t>
-      </w:r>
-      <w:proofErr w:type="gramEnd"/>
-      <w:r>
-        <w:rPr>
-          <w:rFonts w:ascii="Times New Roman" w:hAnsi="Times New Roman" w:cs="Times New Roman"/>
-          <w:sz w:val="20"/>
-          <w:szCs w:val="20"/>
-        </w:rPr>
-        <w:t>.</w:t>
-      </w:r>
-    </w:p>
-    <w:p>
-      <w:pPr>
-        <w:pStyle w:val="PlainText"/>
-        <w:rPr>
-          <w:rFonts w:ascii="Times New Roman" w:hAnsi="Times New Roman" w:cs="Times New Roman"/>
-          <w:sz w:val="20"/>
-          <w:szCs w:val="20"/>
-        </w:rPr>
-      </w:pPr>
-      <w:r>
-        <w:rPr>
-          <w:rFonts w:ascii="Times New Roman" w:hAnsi="Times New Roman" w:cs="Times New Roman"/>
-          <w:sz w:val="20"/>
-          <w:szCs w:val="20"/>
-        </w:rPr>
-        <w:t xml:space="preserve">- Virtualization experience. </w:t>
-      </w:r>
-      <w:proofErr w:type="gramStart"/>
-      <w:r>
-        <w:rPr>
-          <w:rFonts w:ascii="Times New Roman" w:hAnsi="Times New Roman" w:cs="Times New Roman"/>
-          <w:sz w:val="20"/>
-          <w:szCs w:val="20"/>
-        </w:rPr>
-        <w:t>Knowledge setting up virtual appliances on Windows / Linux platform.</w:t>
-      </w:r>
-      <w:proofErr w:type="gramEnd"/>
+      <w:r>
+        <w:rPr>
+          <w:rFonts w:ascii="Times New Roman" w:hAnsi="Times New Roman" w:cs="Times New Roman"/>
+          <w:sz w:val="20"/>
+          <w:szCs w:val="20"/>
+        </w:rPr>
+        <w:t>model.</w:t>
+      </w:r>
+    </w:p>
+    <w:p>
+      <w:pPr>
+        <w:pStyle w:val="PlainText"/>
+        <w:rPr>
+          <w:rFonts w:ascii="Times New Roman" w:hAnsi="Times New Roman" w:cs="Times New Roman"/>
+          <w:sz w:val="20"/>
+          <w:szCs w:val="20"/>
+        </w:rPr>
+      </w:pPr>
+      <w:r>
+        <w:rPr>
+          <w:rFonts w:ascii="Times New Roman" w:hAnsi="Times New Roman" w:cs="Times New Roman"/>
+          <w:sz w:val="20"/>
+          <w:szCs w:val="20"/>
+        </w:rPr>
+        <w:t>- Virtualization experience. Knowledge setting up virtual appliances on Windows / Linux platform.</w:t>
+      </w:r>
     </w:p>
     <w:p>
       <w:pPr>
@@ -2137,41 +1836,13 @@
           <w:szCs w:val="20"/>
         </w:rPr>
       </w:pPr>
-      <w:proofErr w:type="spellStart"/>
-      <w:r>
-        <w:rPr>
-          <w:rFonts w:ascii="Times New Roman" w:hAnsi="Times New Roman" w:cs="Times New Roman"/>
-          <w:sz w:val="20"/>
-          <w:szCs w:val="20"/>
-        </w:rPr>
-        <w:t>B.Tech</w:t>
-      </w:r>
-      <w:proofErr w:type="spellEnd"/>
-      <w:r>
-        <w:rPr>
-          <w:rFonts w:ascii="Times New Roman" w:hAnsi="Times New Roman" w:cs="Times New Roman"/>
-          <w:sz w:val="20"/>
-          <w:szCs w:val="20"/>
-        </w:rPr>
-        <w:t xml:space="preserve"> (Mechanical) from R.E.C. </w:t>
-      </w:r>
-      <w:proofErr w:type="spellStart"/>
-      <w:r>
-        <w:rPr>
-          <w:rFonts w:ascii="Times New Roman" w:hAnsi="Times New Roman" w:cs="Times New Roman"/>
-          <w:sz w:val="20"/>
-          <w:szCs w:val="20"/>
-        </w:rPr>
-        <w:t>Kurukshetra</w:t>
-      </w:r>
-      <w:proofErr w:type="spellEnd"/>
-      <w:r>
-        <w:rPr>
-          <w:rFonts w:ascii="Times New Roman" w:hAnsi="Times New Roman" w:cs="Times New Roman"/>
-          <w:sz w:val="20"/>
-          <w:szCs w:val="20"/>
-        </w:rPr>
-        <w:t>, 1998</w:t>
+      <w:r>
+        <w:rPr>
+          <w:rFonts w:ascii="Times New Roman" w:hAnsi="Times New Roman" w:cs="Times New Roman"/>
+          <w:sz w:val="20"/>
+          <w:szCs w:val="20"/>
+        </w:rPr>
+        <w:t>B.Tech (Mechanical) from R.E.C. Kurukshetra, 1998</w:t>
       </w:r>
     </w:p>
     <w:p>
@@ -2281,43 +1952,7 @@
           <w:szCs w:val="20"/>
         </w:rPr>
         <w:tab/>
-        <w:t xml:space="preserve">: Windows XP, Linux Red Hat </w:t>
-      </w:r>
-      <w:proofErr w:type="gramStart"/>
-      <w:r>
-        <w:rPr>
-          <w:rFonts w:ascii="Times New Roman" w:hAnsi="Times New Roman" w:cs="Times New Roman"/>
-          <w:sz w:val="20"/>
-          <w:szCs w:val="20"/>
-        </w:rPr>
-        <w:t>Enterprise ,</w:t>
-      </w:r>
-      <w:proofErr w:type="gramEnd"/>
-      <w:r>
-        <w:rPr>
-          <w:rFonts w:ascii="Times New Roman" w:hAnsi="Times New Roman" w:cs="Times New Roman"/>
-          <w:sz w:val="20"/>
-          <w:szCs w:val="20"/>
-        </w:rPr>
-        <w:t xml:space="preserve"> </w:t>
-      </w:r>
-      <w:proofErr w:type="spellStart"/>
-      <w:r>
-        <w:rPr>
-          <w:rFonts w:ascii="Times New Roman" w:hAnsi="Times New Roman" w:cs="Times New Roman"/>
-          <w:sz w:val="20"/>
-          <w:szCs w:val="20"/>
-        </w:rPr>
-        <w:t>Ubuntu</w:t>
-      </w:r>
-      <w:proofErr w:type="spellEnd"/>
-      <w:r>
-        <w:rPr>
-          <w:rFonts w:ascii="Times New Roman" w:hAnsi="Times New Roman" w:cs="Times New Roman"/>
-          <w:sz w:val="20"/>
-          <w:szCs w:val="20"/>
-        </w:rPr>
-        <w:t xml:space="preserve"> Server Edition</w:t>
+        <w:t>: Windows XP, Linux Red Hat Enterprise , Ubuntu Server Edition</w:t>
       </w:r>
     </w:p>
     <w:p>
@@ -2344,25 +1979,7 @@
           <w:szCs w:val="20"/>
         </w:rPr>
         <w:tab/>
-        <w:t xml:space="preserve"> : SQL Server 2000, 2005, </w:t>
-      </w:r>
-      <w:proofErr w:type="spellStart"/>
-      <w:r>
-        <w:rPr>
-          <w:rFonts w:ascii="Times New Roman" w:hAnsi="Times New Roman" w:cs="Times New Roman"/>
-          <w:sz w:val="20"/>
-          <w:szCs w:val="20"/>
-        </w:rPr>
-        <w:t>MySQL</w:t>
-      </w:r>
-      <w:proofErr w:type="spellEnd"/>
-      <w:r>
-        <w:rPr>
-          <w:rFonts w:ascii="Times New Roman" w:hAnsi="Times New Roman" w:cs="Times New Roman"/>
-          <w:sz w:val="20"/>
-          <w:szCs w:val="20"/>
-        </w:rPr>
-        <w:t xml:space="preserve"> 5.1,</w:t>
+        <w:t xml:space="preserve"> : SQL Server 2000, 2005, MySQL 5.1,</w:t>
       </w:r>
     </w:p>
     <w:p>
@@ -2543,25 +2160,7 @@
           <w:szCs w:val="20"/>
         </w:rPr>
         <w:tab/>
-        <w:t xml:space="preserve">: IBM </w:t>
-      </w:r>
-      <w:proofErr w:type="spellStart"/>
-      <w:r>
-        <w:rPr>
-          <w:rFonts w:ascii="Times New Roman" w:hAnsi="Times New Roman" w:cs="Times New Roman"/>
-          <w:sz w:val="20"/>
-          <w:szCs w:val="20"/>
-        </w:rPr>
-        <w:t>Websphere</w:t>
-      </w:r>
-      <w:proofErr w:type="spellEnd"/>
-      <w:r>
-        <w:rPr>
-          <w:rFonts w:ascii="Times New Roman" w:hAnsi="Times New Roman" w:cs="Times New Roman"/>
-          <w:sz w:val="20"/>
-          <w:szCs w:val="20"/>
-        </w:rPr>
-        <w:t xml:space="preserve"> Line of Products</w:t>
+        <w:t>: IBM Websphere Line of Products</w:t>
       </w:r>
     </w:p>
     <w:p>
@@ -2598,25 +2197,7 @@
           <w:szCs w:val="20"/>
         </w:rPr>
         <w:tab/>
-        <w:t xml:space="preserve">: Windows XP, Linux Red Hat Enterprise 5.1, </w:t>
-      </w:r>
-      <w:proofErr w:type="spellStart"/>
-      <w:r>
-        <w:rPr>
-          <w:rFonts w:ascii="Times New Roman" w:hAnsi="Times New Roman" w:cs="Times New Roman"/>
-          <w:sz w:val="20"/>
-          <w:szCs w:val="20"/>
-        </w:rPr>
-        <w:t>Ubuntu</w:t>
-      </w:r>
-      <w:proofErr w:type="spellEnd"/>
-      <w:r>
-        <w:rPr>
-          <w:rFonts w:ascii="Times New Roman" w:hAnsi="Times New Roman" w:cs="Times New Roman"/>
-          <w:sz w:val="20"/>
-          <w:szCs w:val="20"/>
-        </w:rPr>
-        <w:t xml:space="preserve"> LTS Server 10.04</w:t>
+        <w:t>: Windows XP, Linux Red Hat Enterprise 5.1, Ubuntu LTS Server 10.04</w:t>
       </w:r>
     </w:p>
     <w:p>
@@ -2643,25 +2224,7 @@
           <w:szCs w:val="20"/>
         </w:rPr>
         <w:tab/>
-        <w:t xml:space="preserve"> : SQL Server 2000, 2005, </w:t>
-      </w:r>
-      <w:proofErr w:type="spellStart"/>
-      <w:r>
-        <w:rPr>
-          <w:rFonts w:ascii="Times New Roman" w:hAnsi="Times New Roman" w:cs="Times New Roman"/>
-          <w:sz w:val="20"/>
-          <w:szCs w:val="20"/>
-        </w:rPr>
-        <w:t>MySQL</w:t>
-      </w:r>
-      <w:proofErr w:type="spellEnd"/>
-      <w:r>
-        <w:rPr>
-          <w:rFonts w:ascii="Times New Roman" w:hAnsi="Times New Roman" w:cs="Times New Roman"/>
-          <w:sz w:val="20"/>
-          <w:szCs w:val="20"/>
-        </w:rPr>
-        <w:t xml:space="preserve"> 5.1, DB2</w:t>
+        <w:t xml:space="preserve"> : SQL Server 2000, 2005, MySQL 5.1, DB2</w:t>
       </w:r>
     </w:p>
     <w:p>
@@ -2742,25 +2305,7 @@
           <w:szCs w:val="20"/>
         </w:rPr>
         <w:tab/>
-        <w:t xml:space="preserve">: </w:t>
-      </w:r>
-      <w:proofErr w:type="spellStart"/>
-      <w:r>
-        <w:rPr>
-          <w:rFonts w:ascii="Times New Roman" w:hAnsi="Times New Roman" w:cs="Times New Roman"/>
-          <w:sz w:val="20"/>
-          <w:szCs w:val="20"/>
-        </w:rPr>
-        <w:t>Websphere</w:t>
-      </w:r>
-      <w:proofErr w:type="spellEnd"/>
-      <w:r>
-        <w:rPr>
-          <w:rFonts w:ascii="Times New Roman" w:hAnsi="Times New Roman" w:cs="Times New Roman"/>
-          <w:sz w:val="20"/>
-          <w:szCs w:val="20"/>
-        </w:rPr>
-        <w:t xml:space="preserve"> Application Server, Tomcat 6.0</w:t>
+        <w:t>: Websphere Application Server, Tomcat 6.0</w:t>
       </w:r>
     </w:p>
     <w:p>
@@ -2787,25 +2332,7 @@
           <w:szCs w:val="20"/>
         </w:rPr>
         <w:tab/>
-        <w:t xml:space="preserve">: Rational Software Architect, </w:t>
-      </w:r>
-      <w:proofErr w:type="spellStart"/>
-      <w:r>
-        <w:rPr>
-          <w:rFonts w:ascii="Times New Roman" w:hAnsi="Times New Roman" w:cs="Times New Roman"/>
-          <w:sz w:val="20"/>
-          <w:szCs w:val="20"/>
-        </w:rPr>
-        <w:t>Websphere</w:t>
-      </w:r>
-      <w:proofErr w:type="spellEnd"/>
-      <w:r>
-        <w:rPr>
-          <w:rFonts w:ascii="Times New Roman" w:hAnsi="Times New Roman" w:cs="Times New Roman"/>
-          <w:sz w:val="20"/>
-          <w:szCs w:val="20"/>
-        </w:rPr>
-        <w:t xml:space="preserve"> Integration Developer, Eclipse</w:t>
+        <w:t>: Rational Software Architect, Websphere Integration Developer, Eclipse</w:t>
       </w:r>
     </w:p>
     <w:p>
@@ -2907,25 +2434,7 @@
           <w:sz w:val="20"/>
           <w:szCs w:val="20"/>
         </w:rPr>
-        <w:t xml:space="preserve">Senior Consultant, </w:t>
-      </w:r>
-      <w:proofErr w:type="spellStart"/>
-      <w:r>
-        <w:rPr>
-          <w:rFonts w:ascii="Times New Roman" w:hAnsi="Times New Roman" w:cs="Times New Roman"/>
-          <w:sz w:val="20"/>
-          <w:szCs w:val="20"/>
-        </w:rPr>
-        <w:t>Genisys</w:t>
-      </w:r>
-      <w:proofErr w:type="spellEnd"/>
-      <w:r>
-        <w:rPr>
-          <w:rFonts w:ascii="Times New Roman" w:hAnsi="Times New Roman" w:cs="Times New Roman"/>
-          <w:sz w:val="20"/>
-          <w:szCs w:val="20"/>
-        </w:rPr>
-        <w:t xml:space="preserve"> Information Systems, June 2006 - Sept 2008</w:t>
+        <w:t>Senior Consultant, Genisys Information Systems, June 2006 - Sept 2008</w:t>
       </w:r>
     </w:p>
     <w:p>
@@ -3015,43 +2524,7 @@
           <w:sz w:val="20"/>
           <w:szCs w:val="20"/>
         </w:rPr>
-        <w:t xml:space="preserve">Product Development Engineer, </w:t>
-      </w:r>
-      <w:proofErr w:type="spellStart"/>
-      <w:r>
-        <w:rPr>
-          <w:rFonts w:ascii="Times New Roman" w:hAnsi="Times New Roman" w:cs="Times New Roman"/>
-          <w:sz w:val="20"/>
-          <w:szCs w:val="20"/>
-        </w:rPr>
-        <w:t>Pranav</w:t>
-      </w:r>
-      <w:proofErr w:type="spellEnd"/>
-      <w:r>
-        <w:rPr>
-          <w:rFonts w:ascii="Times New Roman" w:hAnsi="Times New Roman" w:cs="Times New Roman"/>
-          <w:sz w:val="20"/>
-          <w:szCs w:val="20"/>
-        </w:rPr>
-        <w:t xml:space="preserve"> </w:t>
-      </w:r>
-      <w:proofErr w:type="spellStart"/>
-      <w:r>
-        <w:rPr>
-          <w:rFonts w:ascii="Times New Roman" w:hAnsi="Times New Roman" w:cs="Times New Roman"/>
-          <w:sz w:val="20"/>
-          <w:szCs w:val="20"/>
-        </w:rPr>
-        <w:t>Vikas</w:t>
-      </w:r>
-      <w:proofErr w:type="spellEnd"/>
-      <w:r>
-        <w:rPr>
-          <w:rFonts w:ascii="Times New Roman" w:hAnsi="Times New Roman" w:cs="Times New Roman"/>
-          <w:sz w:val="20"/>
-          <w:szCs w:val="20"/>
-        </w:rPr>
-        <w:t xml:space="preserve"> (I) Ltd - Aug 1998 - Oct 1999</w:t>
+        <w:t>Product Development Engineer, Pranav Vikas (I) Ltd - Aug 1998 - Oct 1999</w:t>
       </w:r>
     </w:p>
     <w:p>
@@ -3125,61 +2598,25 @@
           <w:sz w:val="20"/>
           <w:szCs w:val="20"/>
         </w:rPr>
-        <w:t xml:space="preserve">B2B Trading Community Configuration using Cyclone Commerce - </w:t>
-      </w:r>
-      <w:proofErr w:type="spellStart"/>
-      <w:r>
-        <w:rPr>
-          <w:rFonts w:ascii="Times New Roman" w:hAnsi="Times New Roman" w:cs="Times New Roman"/>
-          <w:sz w:val="20"/>
-          <w:szCs w:val="20"/>
-        </w:rPr>
-        <w:t>Genisys</w:t>
-      </w:r>
-      <w:proofErr w:type="spellEnd"/>
-      <w:r>
-        <w:rPr>
-          <w:rFonts w:ascii="Times New Roman" w:hAnsi="Times New Roman" w:cs="Times New Roman"/>
-          <w:sz w:val="20"/>
-          <w:szCs w:val="20"/>
-        </w:rPr>
-        <w:t xml:space="preserve"> Information Systems, October 2006</w:t>
-      </w:r>
-    </w:p>
-    <w:p>
-      <w:pPr>
-        <w:pStyle w:val="PlainText"/>
-        <w:rPr>
-          <w:rFonts w:ascii="Times New Roman" w:hAnsi="Times New Roman" w:cs="Times New Roman"/>
-          <w:sz w:val="20"/>
-          <w:szCs w:val="20"/>
-        </w:rPr>
-      </w:pPr>
-      <w:r>
-        <w:rPr>
-          <w:rFonts w:ascii="Times New Roman" w:hAnsi="Times New Roman" w:cs="Times New Roman"/>
-          <w:sz w:val="20"/>
-          <w:szCs w:val="20"/>
-        </w:rPr>
-        <w:t xml:space="preserve">Effective Customer Management - </w:t>
-      </w:r>
-      <w:proofErr w:type="spellStart"/>
-      <w:r>
-        <w:rPr>
-          <w:rFonts w:ascii="Times New Roman" w:hAnsi="Times New Roman" w:cs="Times New Roman"/>
-          <w:sz w:val="20"/>
-          <w:szCs w:val="20"/>
-        </w:rPr>
-        <w:t>SymIndia</w:t>
-      </w:r>
-      <w:proofErr w:type="spellEnd"/>
-      <w:r>
-        <w:rPr>
-          <w:rFonts w:ascii="Times New Roman" w:hAnsi="Times New Roman" w:cs="Times New Roman"/>
-          <w:sz w:val="20"/>
-          <w:szCs w:val="20"/>
-        </w:rPr>
-        <w:t>, Bangalore, August 2006</w:t>
+        <w:t>B2B Trading Community Configuration using Cyclone Commerce - Genisys Information Systems, October 2006</w:t>
+      </w:r>
+    </w:p>
+    <w:p>
+      <w:pPr>
+        <w:pStyle w:val="PlainText"/>
+        <w:rPr>
+          <w:rFonts w:ascii="Times New Roman" w:hAnsi="Times New Roman" w:cs="Times New Roman"/>
+          <w:sz w:val="20"/>
+          <w:szCs w:val="20"/>
+        </w:rPr>
+      </w:pPr>
+      <w:r>
+        <w:rPr>
+          <w:rFonts w:ascii="Times New Roman" w:hAnsi="Times New Roman" w:cs="Times New Roman"/>
+          <w:sz w:val="20"/>
+          <w:szCs w:val="20"/>
+        </w:rPr>
+        <w:t>Effective Customer Management - SymIndia, Bangalore, August 2006</w:t>
       </w:r>
     </w:p>
     <w:p>
@@ -3290,97 +2727,43 @@
           <w:sz w:val="20"/>
           <w:szCs w:val="20"/>
         </w:rPr>
-        <w:t xml:space="preserve">Synchrony XFB Gateway V6.11.4, </w:t>
-      </w:r>
-      <w:proofErr w:type="spellStart"/>
-      <w:r>
-        <w:rPr>
-          <w:rFonts w:ascii="Times New Roman" w:hAnsi="Times New Roman" w:cs="Times New Roman"/>
-          <w:sz w:val="20"/>
-          <w:szCs w:val="20"/>
-        </w:rPr>
-        <w:t>Axway</w:t>
-      </w:r>
-      <w:proofErr w:type="spellEnd"/>
-      <w:r>
-        <w:rPr>
-          <w:rFonts w:ascii="Times New Roman" w:hAnsi="Times New Roman" w:cs="Times New Roman"/>
-          <w:sz w:val="20"/>
-          <w:szCs w:val="20"/>
-        </w:rPr>
-        <w:t>, US</w:t>
-      </w:r>
-    </w:p>
-    <w:p>
-      <w:pPr>
-        <w:pStyle w:val="PlainText"/>
-        <w:rPr>
-          <w:rFonts w:ascii="Times New Roman" w:hAnsi="Times New Roman" w:cs="Times New Roman"/>
-          <w:sz w:val="20"/>
-          <w:szCs w:val="20"/>
-        </w:rPr>
-      </w:pPr>
-      <w:r>
-        <w:rPr>
-          <w:rFonts w:ascii="Times New Roman" w:hAnsi="Times New Roman" w:cs="Times New Roman"/>
-          <w:sz w:val="20"/>
-          <w:szCs w:val="20"/>
-        </w:rPr>
-        <w:t xml:space="preserve">Synchrony Sentinel, </w:t>
-      </w:r>
-      <w:proofErr w:type="spellStart"/>
-      <w:r>
-        <w:rPr>
-          <w:rFonts w:ascii="Times New Roman" w:hAnsi="Times New Roman" w:cs="Times New Roman"/>
-          <w:sz w:val="20"/>
-          <w:szCs w:val="20"/>
-        </w:rPr>
-        <w:t>Axway</w:t>
-      </w:r>
-      <w:proofErr w:type="spellEnd"/>
-      <w:r>
-        <w:rPr>
-          <w:rFonts w:ascii="Times New Roman" w:hAnsi="Times New Roman" w:cs="Times New Roman"/>
-          <w:sz w:val="20"/>
-          <w:szCs w:val="20"/>
-        </w:rPr>
-        <w:t>, US</w:t>
-      </w:r>
-    </w:p>
-    <w:p>
-      <w:pPr>
-        <w:pStyle w:val="PlainText"/>
-        <w:rPr>
-          <w:rFonts w:ascii="Times New Roman" w:hAnsi="Times New Roman" w:cs="Times New Roman"/>
-          <w:sz w:val="20"/>
-          <w:szCs w:val="20"/>
-        </w:rPr>
-      </w:pPr>
-      <w:r>
-        <w:rPr>
-          <w:rFonts w:ascii="Times New Roman" w:hAnsi="Times New Roman" w:cs="Times New Roman"/>
-          <w:sz w:val="20"/>
-          <w:szCs w:val="20"/>
-        </w:rPr>
-        <w:t xml:space="preserve">Synchrony Gateway Interchange 5 Advanced Server, </w:t>
-      </w:r>
-      <w:proofErr w:type="spellStart"/>
-      <w:r>
-        <w:rPr>
-          <w:rFonts w:ascii="Times New Roman" w:hAnsi="Times New Roman" w:cs="Times New Roman"/>
-          <w:sz w:val="20"/>
-          <w:szCs w:val="20"/>
-        </w:rPr>
-        <w:t>Axway</w:t>
-      </w:r>
-      <w:proofErr w:type="spellEnd"/>
-      <w:r>
-        <w:rPr>
-          <w:rFonts w:ascii="Times New Roman" w:hAnsi="Times New Roman" w:cs="Times New Roman"/>
-          <w:sz w:val="20"/>
-          <w:szCs w:val="20"/>
-        </w:rPr>
-        <w:t>, US</w:t>
+        <w:t>Synchrony XFB Gateway V6.11.4, Axway, US</w:t>
+      </w:r>
+    </w:p>
+    <w:p>
+      <w:pPr>
+        <w:pStyle w:val="PlainText"/>
+        <w:rPr>
+          <w:rFonts w:ascii="Times New Roman" w:hAnsi="Times New Roman" w:cs="Times New Roman"/>
+          <w:sz w:val="20"/>
+          <w:szCs w:val="20"/>
+        </w:rPr>
+      </w:pPr>
+      <w:r>
+        <w:rPr>
+          <w:rFonts w:ascii="Times New Roman" w:hAnsi="Times New Roman" w:cs="Times New Roman"/>
+          <w:sz w:val="20"/>
+          <w:szCs w:val="20"/>
+        </w:rPr>
+        <w:t>Synchrony Sentinel, Axway, US</w:t>
+      </w:r>
+    </w:p>
+    <w:p>
+      <w:pPr>
+        <w:pStyle w:val="PlainText"/>
+        <w:rPr>
+          <w:rFonts w:ascii="Times New Roman" w:hAnsi="Times New Roman" w:cs="Times New Roman"/>
+          <w:sz w:val="20"/>
+          <w:szCs w:val="20"/>
+        </w:rPr>
+      </w:pPr>
+      <w:r>
+        <w:rPr>
+          <w:rFonts w:ascii="Times New Roman" w:hAnsi="Times New Roman" w:cs="Times New Roman"/>
+          <w:sz w:val="20"/>
+          <w:szCs w:val="20"/>
+        </w:rPr>
+        <w:t>Synchrony Gateway Interchange 5 Advanced Server, Axway, US</w:t>
       </w:r>
     </w:p>
     <w:p>
@@ -3690,25 +3073,7 @@
           <w:sz w:val="20"/>
           <w:szCs w:val="20"/>
         </w:rPr>
-        <w:t xml:space="preserve">Platform and Tools - </w:t>
-      </w:r>
-      <w:proofErr w:type="spellStart"/>
-      <w:r>
-        <w:rPr>
-          <w:rFonts w:ascii="Times New Roman" w:hAnsi="Times New Roman" w:cs="Times New Roman"/>
-          <w:sz w:val="20"/>
-          <w:szCs w:val="20"/>
-        </w:rPr>
-        <w:t>Aqualogic</w:t>
-      </w:r>
-      <w:proofErr w:type="spellEnd"/>
-      <w:r>
-        <w:rPr>
-          <w:rFonts w:ascii="Times New Roman" w:hAnsi="Times New Roman" w:cs="Times New Roman"/>
-          <w:sz w:val="20"/>
-          <w:szCs w:val="20"/>
-        </w:rPr>
-        <w:t xml:space="preserve"> Service Bus</w:t>
+        <w:t>Platform and Tools - Aqualogic Service Bus</w:t>
       </w:r>
     </w:p>
     <w:p>
@@ -3946,36 +3311,8 @@
           <w:sz w:val="20"/>
           <w:szCs w:val="20"/>
         </w:rPr>
-        <w:t xml:space="preserve">- IPP Design. </w:t>
-      </w:r>
-      <w:proofErr w:type="gramStart"/>
-      <w:r>
-        <w:rPr>
-          <w:rFonts w:ascii="Times New Roman" w:hAnsi="Times New Roman" w:cs="Times New Roman"/>
-          <w:sz w:val="20"/>
-          <w:szCs w:val="20"/>
-        </w:rPr>
-        <w:t>Design of integration systems from multiple sources.</w:t>
-      </w:r>
-      <w:proofErr w:type="gramEnd"/>
-      <w:r>
-        <w:rPr>
-          <w:rFonts w:ascii="Times New Roman" w:hAnsi="Times New Roman" w:cs="Times New Roman"/>
-          <w:sz w:val="20"/>
-          <w:szCs w:val="20"/>
-        </w:rPr>
-        <w:t xml:space="preserve"> </w:t>
-      </w:r>
-      <w:proofErr w:type="gramStart"/>
-      <w:r>
-        <w:rPr>
-          <w:rFonts w:ascii="Times New Roman" w:hAnsi="Times New Roman" w:cs="Times New Roman"/>
-          <w:sz w:val="20"/>
-          <w:szCs w:val="20"/>
-        </w:rPr>
-        <w:t>Custom adaptors for XML processing and file transfer.</w:t>
-      </w:r>
-      <w:proofErr w:type="gramEnd"/>
+        <w:t>- IPP Design. Design of integration systems from multiple sources. Custom adaptors for XML processing and file transfer.</w:t>
+      </w:r>
     </w:p>
     <w:p>
       <w:pPr>
@@ -4028,18 +3365,8 @@
           <w:sz w:val="20"/>
           <w:szCs w:val="20"/>
         </w:rPr>
-        <w:t xml:space="preserve">- Joined a running project. </w:t>
-      </w:r>
-      <w:proofErr w:type="gramStart"/>
-      <w:r>
-        <w:rPr>
-          <w:rFonts w:ascii="Times New Roman" w:hAnsi="Times New Roman" w:cs="Times New Roman"/>
-          <w:sz w:val="20"/>
-          <w:szCs w:val="20"/>
-        </w:rPr>
-        <w:t>Quickly gained bearings and confidence with team.</w:t>
-      </w:r>
-      <w:proofErr w:type="gramEnd"/>
+        <w:t>- Joined a running project. Quickly gained bearings and confidence with team.</w:t>
+      </w:r>
     </w:p>
     <w:p>
       <w:pPr>
@@ -4176,25 +3503,7 @@
           <w:sz w:val="20"/>
           <w:szCs w:val="20"/>
         </w:rPr>
-        <w:t xml:space="preserve">- Co-architected and delivered a </w:t>
-      </w:r>
-      <w:proofErr w:type="gramStart"/>
-      <w:r>
-        <w:rPr>
-          <w:rFonts w:ascii="Times New Roman" w:hAnsi="Times New Roman" w:cs="Times New Roman"/>
-          <w:sz w:val="20"/>
-          <w:szCs w:val="20"/>
-        </w:rPr>
-        <w:t>Spring</w:t>
-      </w:r>
-      <w:proofErr w:type="gramEnd"/>
-      <w:r>
-        <w:rPr>
-          <w:rFonts w:ascii="Times New Roman" w:hAnsi="Times New Roman" w:cs="Times New Roman"/>
-          <w:sz w:val="20"/>
-          <w:szCs w:val="20"/>
-        </w:rPr>
-        <w:t xml:space="preserve"> based messaging application for setting up a exchange between buyers and sellers</w:t>
+        <w:t>- Co-architected and delivered a Spring based messaging application for setting up a exchange between buyers and sellers</w:t>
       </w:r>
     </w:p>
     <w:p>
@@ -4266,201 +3575,119 @@
           <w:sz w:val="20"/>
           <w:szCs w:val="20"/>
         </w:rPr>
-        <w:t xml:space="preserve">- Vendor management, procurement and purchase management for procurement. </w:t>
-      </w:r>
-      <w:proofErr w:type="gramStart"/>
-      <w:r>
-        <w:rPr>
-          <w:rFonts w:ascii="Times New Roman" w:hAnsi="Times New Roman" w:cs="Times New Roman"/>
-          <w:sz w:val="20"/>
-          <w:szCs w:val="20"/>
-        </w:rPr>
-        <w:t>Setup of staging environments on Solaris Servers.</w:t>
-      </w:r>
-      <w:proofErr w:type="gramEnd"/>
-    </w:p>
-    <w:p>
-      <w:pPr>
-        <w:pStyle w:val="PlainText"/>
-        <w:rPr>
-          <w:rFonts w:ascii="Times New Roman" w:hAnsi="Times New Roman" w:cs="Times New Roman"/>
-          <w:sz w:val="20"/>
-          <w:szCs w:val="20"/>
-        </w:rPr>
-      </w:pPr>
-      <w:r>
-        <w:rPr>
-          <w:rFonts w:ascii="Times New Roman" w:hAnsi="Times New Roman" w:cs="Times New Roman"/>
-          <w:sz w:val="20"/>
-          <w:szCs w:val="20"/>
-        </w:rPr>
-        <w:t xml:space="preserve">- Agile development with extensive testing through Mock tests. Daily builds on Cruise Control and code coverage analysis on </w:t>
-      </w:r>
-      <w:proofErr w:type="spellStart"/>
-      <w:r>
-        <w:rPr>
-          <w:rFonts w:ascii="Times New Roman" w:hAnsi="Times New Roman" w:cs="Times New Roman"/>
-          <w:sz w:val="20"/>
-          <w:szCs w:val="20"/>
-        </w:rPr>
-        <w:t>Cobertura</w:t>
-      </w:r>
-      <w:proofErr w:type="spellEnd"/>
-      <w:r>
-        <w:rPr>
-          <w:rFonts w:ascii="Times New Roman" w:hAnsi="Times New Roman" w:cs="Times New Roman"/>
-          <w:sz w:val="20"/>
-          <w:szCs w:val="20"/>
-        </w:rPr>
-        <w:t>.</w:t>
-      </w:r>
-    </w:p>
-    <w:p>
-      <w:pPr>
-        <w:pStyle w:val="PlainText"/>
-        <w:rPr>
-          <w:rFonts w:ascii="Times New Roman" w:hAnsi="Times New Roman" w:cs="Times New Roman"/>
-          <w:sz w:val="20"/>
-          <w:szCs w:val="20"/>
-        </w:rPr>
-      </w:pPr>
-      <w:r>
-        <w:rPr>
-          <w:rFonts w:ascii="Times New Roman" w:hAnsi="Times New Roman" w:cs="Times New Roman"/>
-          <w:sz w:val="20"/>
-          <w:szCs w:val="20"/>
-        </w:rPr>
-        <w:t xml:space="preserve">- Day to day project management, risk management, bug tracking and testing reporting on </w:t>
-      </w:r>
-      <w:proofErr w:type="gramStart"/>
-      <w:r>
-        <w:rPr>
-          <w:rFonts w:ascii="Times New Roman" w:hAnsi="Times New Roman" w:cs="Times New Roman"/>
-          <w:sz w:val="20"/>
-          <w:szCs w:val="20"/>
-        </w:rPr>
-        <w:t>Sapient</w:t>
-      </w:r>
-      <w:proofErr w:type="gramEnd"/>
-      <w:r>
-        <w:rPr>
-          <w:rFonts w:ascii="Times New Roman" w:hAnsi="Times New Roman" w:cs="Times New Roman"/>
-          <w:sz w:val="20"/>
-          <w:szCs w:val="20"/>
-        </w:rPr>
-        <w:t xml:space="preserve"> custom platform - </w:t>
-      </w:r>
-      <w:proofErr w:type="spellStart"/>
-      <w:r>
-        <w:rPr>
-          <w:rFonts w:ascii="Times New Roman" w:hAnsi="Times New Roman" w:cs="Times New Roman"/>
-          <w:sz w:val="20"/>
-          <w:szCs w:val="20"/>
-        </w:rPr>
-        <w:t>ResultSpace</w:t>
-      </w:r>
-      <w:proofErr w:type="spellEnd"/>
-      <w:r>
-        <w:rPr>
-          <w:rFonts w:ascii="Times New Roman" w:hAnsi="Times New Roman" w:cs="Times New Roman"/>
-          <w:sz w:val="20"/>
-          <w:szCs w:val="20"/>
-        </w:rPr>
-        <w:t>.</w:t>
-      </w:r>
-    </w:p>
-    <w:p>
-      <w:pPr>
-        <w:pStyle w:val="PlainText"/>
-        <w:rPr>
-          <w:rFonts w:ascii="Times New Roman" w:hAnsi="Times New Roman" w:cs="Times New Roman"/>
-          <w:sz w:val="20"/>
-          <w:szCs w:val="20"/>
-        </w:rPr>
-      </w:pPr>
-      <w:r>
-        <w:rPr>
-          <w:rFonts w:ascii="Times New Roman" w:hAnsi="Times New Roman" w:cs="Times New Roman"/>
-          <w:sz w:val="20"/>
-          <w:szCs w:val="20"/>
-        </w:rPr>
-        <w:t xml:space="preserve">Platform and Tools - Spring Framework 2.5, Spring MVC, Spring </w:t>
-      </w:r>
-      <w:proofErr w:type="spellStart"/>
-      <w:r>
-        <w:rPr>
-          <w:rFonts w:ascii="Times New Roman" w:hAnsi="Times New Roman" w:cs="Times New Roman"/>
-          <w:sz w:val="20"/>
-          <w:szCs w:val="20"/>
-        </w:rPr>
-        <w:t>Remoting</w:t>
-      </w:r>
-      <w:proofErr w:type="spellEnd"/>
-      <w:r>
-        <w:rPr>
-          <w:rFonts w:ascii="Times New Roman" w:hAnsi="Times New Roman" w:cs="Times New Roman"/>
-          <w:sz w:val="20"/>
-          <w:szCs w:val="20"/>
-        </w:rPr>
-        <w:t>, Maven 2, Eclipse, Java Swing, Agile Development</w:t>
-      </w:r>
-    </w:p>
-    <w:p>
-      <w:pPr>
-        <w:pStyle w:val="PlainText"/>
-        <w:rPr>
-          <w:rFonts w:ascii="Times New Roman" w:hAnsi="Times New Roman" w:cs="Times New Roman"/>
-          <w:sz w:val="20"/>
-          <w:szCs w:val="20"/>
-        </w:rPr>
-      </w:pPr>
-    </w:p>
-    <w:p>
-      <w:pPr>
-        <w:pStyle w:val="PlainText"/>
-        <w:rPr>
-          <w:rFonts w:ascii="Times New Roman" w:hAnsi="Times New Roman" w:cs="Times New Roman"/>
-          <w:sz w:val="20"/>
-          <w:szCs w:val="20"/>
-        </w:rPr>
-      </w:pPr>
-    </w:p>
-    <w:p>
-      <w:pPr>
-        <w:pStyle w:val="PlainText"/>
-        <w:rPr>
-          <w:rFonts w:ascii="Times New Roman" w:hAnsi="Times New Roman" w:cs="Times New Roman"/>
-          <w:sz w:val="20"/>
-          <w:szCs w:val="20"/>
-        </w:rPr>
-      </w:pPr>
-    </w:p>
-    <w:p>
-      <w:pPr>
-        <w:pStyle w:val="PlainText"/>
-        <w:rPr>
-          <w:rFonts w:ascii="Times New Roman" w:hAnsi="Times New Roman" w:cs="Times New Roman"/>
-          <w:sz w:val="20"/>
-          <w:szCs w:val="20"/>
-        </w:rPr>
-      </w:pPr>
-    </w:p>
-    <w:p>
-      <w:pPr>
-        <w:pStyle w:val="PlainText"/>
-        <w:rPr>
-          <w:rFonts w:ascii="Times New Roman" w:hAnsi="Times New Roman" w:cs="Times New Roman"/>
-          <w:sz w:val="20"/>
-          <w:szCs w:val="20"/>
-        </w:rPr>
-      </w:pPr>
-      <w:r>
-        <w:rPr>
-          <w:rFonts w:ascii="Times New Roman" w:hAnsi="Times New Roman" w:cs="Times New Roman"/>
-          <w:sz w:val="20"/>
-          <w:szCs w:val="20"/>
-        </w:rPr>
-        <w:t>Genesis Information systems, Bangalore</w:t>
+        <w:t>- Vendor management, procurement and purchase management for procurement. Setup of staging environments on Solaris Servers.</w:t>
+      </w:r>
+    </w:p>
+    <w:p>
+      <w:pPr>
+        <w:pStyle w:val="PlainText"/>
+        <w:rPr>
+          <w:rFonts w:ascii="Times New Roman" w:hAnsi="Times New Roman" w:cs="Times New Roman"/>
+          <w:sz w:val="20"/>
+          <w:szCs w:val="20"/>
+        </w:rPr>
+      </w:pPr>
+      <w:r>
+        <w:rPr>
+          <w:rFonts w:ascii="Times New Roman" w:hAnsi="Times New Roman" w:cs="Times New Roman"/>
+          <w:sz w:val="20"/>
+          <w:szCs w:val="20"/>
+        </w:rPr>
+        <w:t>- Agile development with extensive testing through Mock tests. Daily builds on Cruise Control and code coverage analysis on Cobertura.</w:t>
+      </w:r>
+    </w:p>
+    <w:p>
+      <w:pPr>
+        <w:pStyle w:val="PlainText"/>
+        <w:rPr>
+          <w:rFonts w:ascii="Times New Roman" w:hAnsi="Times New Roman" w:cs="Times New Roman"/>
+          <w:sz w:val="20"/>
+          <w:szCs w:val="20"/>
+        </w:rPr>
+      </w:pPr>
+      <w:r>
+        <w:rPr>
+          <w:rFonts w:ascii="Times New Roman" w:hAnsi="Times New Roman" w:cs="Times New Roman"/>
+          <w:sz w:val="20"/>
+          <w:szCs w:val="20"/>
+        </w:rPr>
+        <w:t>- Day to day project management, risk management, bug tracking and testing reporting on Sapient custom platform - ResultSpace.</w:t>
+      </w:r>
+    </w:p>
+    <w:p>
+      <w:pPr>
+        <w:pStyle w:val="PlainText"/>
+        <w:rPr>
+          <w:rFonts w:ascii="Times New Roman" w:hAnsi="Times New Roman" w:cs="Times New Roman"/>
+          <w:sz w:val="20"/>
+          <w:szCs w:val="20"/>
+        </w:rPr>
+      </w:pPr>
+      <w:r>
+        <w:rPr>
+          <w:rFonts w:ascii="Times New Roman" w:hAnsi="Times New Roman" w:cs="Times New Roman"/>
+          <w:sz w:val="20"/>
+          <w:szCs w:val="20"/>
+        </w:rPr>
+        <w:t>Platform and Tools - Spring Framework 2.5, Spring MVC, Spring Remoting, Maven 2, Eclipse, Java Swing, Agile Development</w:t>
+      </w:r>
+    </w:p>
+    <w:p>
+      <w:pPr>
+        <w:pStyle w:val="PlainText"/>
+        <w:rPr>
+          <w:rFonts w:ascii="Times New Roman" w:hAnsi="Times New Roman" w:cs="Times New Roman"/>
+          <w:sz w:val="20"/>
+          <w:szCs w:val="20"/>
+        </w:rPr>
+      </w:pPr>
+    </w:p>
+    <w:p>
+      <w:pPr>
+        <w:pStyle w:val="PlainText"/>
+        <w:rPr>
+          <w:rFonts w:ascii="Times New Roman" w:hAnsi="Times New Roman" w:cs="Times New Roman"/>
+          <w:sz w:val="20"/>
+          <w:szCs w:val="20"/>
+        </w:rPr>
+      </w:pPr>
+    </w:p>
+    <w:p>
+      <w:pPr>
+        <w:pStyle w:val="PlainText"/>
+        <w:rPr>
+          <w:rFonts w:ascii="Times New Roman" w:hAnsi="Times New Roman" w:cs="Times New Roman"/>
+          <w:sz w:val="20"/>
+          <w:szCs w:val="20"/>
+        </w:rPr>
+      </w:pPr>
+    </w:p>
+    <w:p>
+      <w:pPr>
+        <w:pStyle w:val="PlainText"/>
+        <w:rPr>
+          <w:rFonts w:ascii="Times New Roman" w:hAnsi="Times New Roman" w:cs="Times New Roman"/>
+          <w:sz w:val="20"/>
+          <w:szCs w:val="20"/>
+        </w:rPr>
+      </w:pPr>
+    </w:p>
+    <w:p>
+      <w:pPr>
+        <w:pStyle w:val="PlainText"/>
+        <w:rPr>
+          <w:rFonts w:ascii="Times New Roman" w:hAnsi="Times New Roman" w:cs="Times New Roman"/>
+          <w:sz w:val="20"/>
+          <w:szCs w:val="20"/>
+        </w:rPr>
+      </w:pPr>
+      <w:r>
+        <w:rPr>
+          <w:rFonts w:ascii="Times New Roman" w:hAnsi="Times New Roman" w:cs="Times New Roman"/>
+          <w:sz w:val="20"/>
+          <w:szCs w:val="20"/>
+        </w:rPr>
+        <w:t>Genisys Information systems, Bangalore</w:t>
       </w:r>
     </w:p>
     <w:p>
@@ -4524,25 +3751,7 @@
           <w:sz w:val="20"/>
           <w:szCs w:val="20"/>
         </w:rPr>
-        <w:t xml:space="preserve">Client - ING </w:t>
-      </w:r>
-      <w:proofErr w:type="spellStart"/>
-      <w:r>
-        <w:rPr>
-          <w:rFonts w:ascii="Times New Roman" w:hAnsi="Times New Roman" w:cs="Times New Roman"/>
-          <w:sz w:val="20"/>
-          <w:szCs w:val="20"/>
-        </w:rPr>
-        <w:t>Vysya</w:t>
-      </w:r>
-      <w:proofErr w:type="spellEnd"/>
-      <w:r>
-        <w:rPr>
-          <w:rFonts w:ascii="Times New Roman" w:hAnsi="Times New Roman" w:cs="Times New Roman"/>
-          <w:sz w:val="20"/>
-          <w:szCs w:val="20"/>
-        </w:rPr>
-        <w:t xml:space="preserve"> Limited, Bangalore</w:t>
+        <w:t>Client - ING Vysya Limited, Bangalore</w:t>
       </w:r>
     </w:p>
     <w:p>
@@ -4740,25 +3949,7 @@
           <w:sz w:val="20"/>
           <w:szCs w:val="20"/>
         </w:rPr>
-        <w:t xml:space="preserve">Platform and Tools - Microsoft Office, Microsoft Project, </w:t>
-      </w:r>
-      <w:proofErr w:type="spellStart"/>
-      <w:r>
-        <w:rPr>
-          <w:rFonts w:ascii="Times New Roman" w:hAnsi="Times New Roman" w:cs="Times New Roman"/>
-          <w:sz w:val="20"/>
-          <w:szCs w:val="20"/>
-        </w:rPr>
-        <w:t>Websphere</w:t>
-      </w:r>
-      <w:proofErr w:type="spellEnd"/>
-      <w:r>
-        <w:rPr>
-          <w:rFonts w:ascii="Times New Roman" w:hAnsi="Times New Roman" w:cs="Times New Roman"/>
-          <w:sz w:val="20"/>
-          <w:szCs w:val="20"/>
-        </w:rPr>
-        <w:t xml:space="preserve"> Application Server 6.0</w:t>
+        <w:t>Platform and Tools - Microsoft Office, Microsoft Project, Websphere Application Server 6.0</w:t>
       </w:r>
     </w:p>
     <w:p>
@@ -4824,25 +4015,7 @@
           <w:sz w:val="20"/>
           <w:szCs w:val="20"/>
         </w:rPr>
-        <w:t xml:space="preserve">Client - </w:t>
-      </w:r>
-      <w:proofErr w:type="spellStart"/>
-      <w:r>
-        <w:rPr>
-          <w:rFonts w:ascii="Times New Roman" w:hAnsi="Times New Roman" w:cs="Times New Roman"/>
-          <w:sz w:val="20"/>
-          <w:szCs w:val="20"/>
-        </w:rPr>
-        <w:t>FirstSource</w:t>
-      </w:r>
-      <w:proofErr w:type="spellEnd"/>
-      <w:r>
-        <w:rPr>
-          <w:rFonts w:ascii="Times New Roman" w:hAnsi="Times New Roman" w:cs="Times New Roman"/>
-          <w:sz w:val="20"/>
-          <w:szCs w:val="20"/>
-        </w:rPr>
-        <w:t>, NY, US</w:t>
+        <w:t>Client - FirstSource, NY, US</w:t>
       </w:r>
     </w:p>
     <w:p>
@@ -4952,25 +4125,7 @@
           <w:sz w:val="20"/>
           <w:szCs w:val="20"/>
         </w:rPr>
-        <w:t xml:space="preserve">Client - </w:t>
-      </w:r>
-      <w:proofErr w:type="spellStart"/>
-      <w:r>
-        <w:rPr>
-          <w:rFonts w:ascii="Times New Roman" w:hAnsi="Times New Roman" w:cs="Times New Roman"/>
-          <w:sz w:val="20"/>
-          <w:szCs w:val="20"/>
-        </w:rPr>
-        <w:t>OkiaDirect</w:t>
-      </w:r>
-      <w:proofErr w:type="spellEnd"/>
-      <w:r>
-        <w:rPr>
-          <w:rFonts w:ascii="Times New Roman" w:hAnsi="Times New Roman" w:cs="Times New Roman"/>
-          <w:sz w:val="20"/>
-          <w:szCs w:val="20"/>
-        </w:rPr>
-        <w:t>, Hong Kong</w:t>
+        <w:t>Client - OkiaDirect, Hong Kong</w:t>
       </w:r>
     </w:p>
     <w:p>
@@ -5072,25 +4227,7 @@
           <w:sz w:val="20"/>
           <w:szCs w:val="20"/>
         </w:rPr>
-        <w:t xml:space="preserve">Project Title - Single Sign </w:t>
-      </w:r>
-      <w:proofErr w:type="gramStart"/>
-      <w:r>
-        <w:rPr>
-          <w:rFonts w:ascii="Times New Roman" w:hAnsi="Times New Roman" w:cs="Times New Roman"/>
-          <w:sz w:val="20"/>
-          <w:szCs w:val="20"/>
-        </w:rPr>
-        <w:t>On</w:t>
-      </w:r>
-      <w:proofErr w:type="gramEnd"/>
-      <w:r>
-        <w:rPr>
-          <w:rFonts w:ascii="Times New Roman" w:hAnsi="Times New Roman" w:cs="Times New Roman"/>
-          <w:sz w:val="20"/>
-          <w:szCs w:val="20"/>
-        </w:rPr>
-        <w:t xml:space="preserve"> Implementation</w:t>
+        <w:t>Project Title - Single Sign On Implementation</w:t>
       </w:r>
     </w:p>
     <w:p>
@@ -5292,25 +4429,7 @@
           <w:sz w:val="20"/>
           <w:szCs w:val="20"/>
         </w:rPr>
-        <w:t xml:space="preserve">- Served at DHL Holdings as a product specialist on Synchrony Interchange as a part of migration team from Solaris to </w:t>
-      </w:r>
-      <w:proofErr w:type="spellStart"/>
-      <w:r>
-        <w:rPr>
-          <w:rFonts w:ascii="Times New Roman" w:hAnsi="Times New Roman" w:cs="Times New Roman"/>
-          <w:sz w:val="20"/>
-          <w:szCs w:val="20"/>
-        </w:rPr>
-        <w:t>RedHat</w:t>
-      </w:r>
-      <w:proofErr w:type="spellEnd"/>
-      <w:r>
-        <w:rPr>
-          <w:rFonts w:ascii="Times New Roman" w:hAnsi="Times New Roman" w:cs="Times New Roman"/>
-          <w:sz w:val="20"/>
-          <w:szCs w:val="20"/>
-        </w:rPr>
-        <w:t xml:space="preserve"> Enterprise Linux.</w:t>
+        <w:t>- Served at DHL Holdings as a product specialist on Synchrony Interchange as a part of migration team from Solaris to RedHat Enterprise Linux.</w:t>
       </w:r>
     </w:p>
     <w:p>
@@ -5346,25 +4465,7 @@
           <w:sz w:val="20"/>
           <w:szCs w:val="20"/>
         </w:rPr>
-        <w:t xml:space="preserve">- Helped </w:t>
-      </w:r>
-      <w:proofErr w:type="gramStart"/>
-      <w:r>
-        <w:rPr>
-          <w:rFonts w:ascii="Times New Roman" w:hAnsi="Times New Roman" w:cs="Times New Roman"/>
-          <w:sz w:val="20"/>
-          <w:szCs w:val="20"/>
-        </w:rPr>
-        <w:t>migrate</w:t>
-      </w:r>
-      <w:proofErr w:type="gramEnd"/>
-      <w:r>
-        <w:rPr>
-          <w:rFonts w:ascii="Times New Roman" w:hAnsi="Times New Roman" w:cs="Times New Roman"/>
-          <w:sz w:val="20"/>
-          <w:szCs w:val="20"/>
-        </w:rPr>
-        <w:t xml:space="preserve"> a cluster of trading communities and over 40,000 partners through a series of migration exercises</w:t>
+        <w:t>- Helped migrate a cluster of trading communities and over 40,000 partners through a series of migration exercises</w:t>
       </w:r>
     </w:p>
     <w:p>
@@ -5418,25 +4519,7 @@
           <w:sz w:val="20"/>
           <w:szCs w:val="20"/>
         </w:rPr>
-        <w:t xml:space="preserve">Platform and Tools - Synchrony Gateway Interchange, </w:t>
-      </w:r>
-      <w:proofErr w:type="spellStart"/>
-      <w:r>
-        <w:rPr>
-          <w:rFonts w:ascii="Times New Roman" w:hAnsi="Times New Roman" w:cs="Times New Roman"/>
-          <w:sz w:val="20"/>
-          <w:szCs w:val="20"/>
-        </w:rPr>
-        <w:t>RedHat</w:t>
-      </w:r>
-      <w:proofErr w:type="spellEnd"/>
-      <w:r>
-        <w:rPr>
-          <w:rFonts w:ascii="Times New Roman" w:hAnsi="Times New Roman" w:cs="Times New Roman"/>
-          <w:sz w:val="20"/>
-          <w:szCs w:val="20"/>
-        </w:rPr>
-        <w:t xml:space="preserve"> Enterprise Linux 5.1</w:t>
+        <w:t>Platform and Tools - Synchrony Gateway Interchange, RedHat Enterprise Linux 5.1</w:t>
       </w:r>
     </w:p>
     <w:p>
@@ -5564,25 +4647,7 @@
           <w:sz w:val="20"/>
           <w:szCs w:val="20"/>
         </w:rPr>
-        <w:t xml:space="preserve">- Build relationships with client production support team and exchanged </w:t>
-      </w:r>
-      <w:proofErr w:type="spellStart"/>
-      <w:r>
-        <w:rPr>
-          <w:rFonts w:ascii="Times New Roman" w:hAnsi="Times New Roman" w:cs="Times New Roman"/>
-          <w:sz w:val="20"/>
-          <w:szCs w:val="20"/>
-        </w:rPr>
-        <w:t>postive</w:t>
-      </w:r>
-      <w:proofErr w:type="spellEnd"/>
-      <w:r>
-        <w:rPr>
-          <w:rFonts w:ascii="Times New Roman" w:hAnsi="Times New Roman" w:cs="Times New Roman"/>
-          <w:sz w:val="20"/>
-          <w:szCs w:val="20"/>
-        </w:rPr>
-        <w:t xml:space="preserve"> synergies</w:t>
+        <w:t>- Build relationships with client production support team and exchanged postive synergies</w:t>
       </w:r>
     </w:p>
     <w:p>
@@ -5637,107 +4702,53 @@
           <w:sz w:val="20"/>
           <w:szCs w:val="20"/>
         </w:rPr>
-        <w:t xml:space="preserve">Platform and Tools - Synchrony Gateway Interchange, </w:t>
-      </w:r>
-      <w:proofErr w:type="spellStart"/>
-      <w:r>
-        <w:rPr>
-          <w:rFonts w:ascii="Times New Roman" w:hAnsi="Times New Roman" w:cs="Times New Roman"/>
-          <w:sz w:val="20"/>
-          <w:szCs w:val="20"/>
-        </w:rPr>
-        <w:t>RedHat</w:t>
-      </w:r>
-      <w:proofErr w:type="spellEnd"/>
-      <w:r>
-        <w:rPr>
-          <w:rFonts w:ascii="Times New Roman" w:hAnsi="Times New Roman" w:cs="Times New Roman"/>
-          <w:sz w:val="20"/>
-          <w:szCs w:val="20"/>
-        </w:rPr>
-        <w:t xml:space="preserve"> Enterprise Linux 5.1</w:t>
-      </w:r>
-    </w:p>
-    <w:p>
-      <w:pPr>
-        <w:pStyle w:val="PlainText"/>
-        <w:rPr>
-          <w:rFonts w:ascii="Times New Roman" w:hAnsi="Times New Roman" w:cs="Times New Roman"/>
-          <w:sz w:val="20"/>
-          <w:szCs w:val="20"/>
-        </w:rPr>
-      </w:pPr>
-    </w:p>
-    <w:p>
-      <w:pPr>
-        <w:pStyle w:val="PlainText"/>
-        <w:rPr>
-          <w:rFonts w:ascii="Times New Roman" w:hAnsi="Times New Roman" w:cs="Times New Roman"/>
-          <w:sz w:val="20"/>
-          <w:szCs w:val="20"/>
-        </w:rPr>
-      </w:pPr>
-      <w:r>
-        <w:rPr>
-          <w:rFonts w:ascii="Times New Roman" w:hAnsi="Times New Roman" w:cs="Times New Roman"/>
-          <w:sz w:val="20"/>
-          <w:szCs w:val="20"/>
-        </w:rPr>
-        <w:t xml:space="preserve">Project Title - </w:t>
-      </w:r>
-      <w:proofErr w:type="spellStart"/>
-      <w:r>
-        <w:rPr>
-          <w:rFonts w:ascii="Times New Roman" w:hAnsi="Times New Roman" w:cs="Times New Roman"/>
-          <w:sz w:val="20"/>
-          <w:szCs w:val="20"/>
-        </w:rPr>
-        <w:t>Axway</w:t>
-      </w:r>
-      <w:proofErr w:type="spellEnd"/>
-      <w:r>
-        <w:rPr>
-          <w:rFonts w:ascii="Times New Roman" w:hAnsi="Times New Roman" w:cs="Times New Roman"/>
-          <w:sz w:val="20"/>
-          <w:szCs w:val="20"/>
-        </w:rPr>
-        <w:t>, Scottsdale, US - Sentinel Dashboards (Business Activity Monitoring)</w:t>
-      </w:r>
-    </w:p>
-    <w:p>
-      <w:pPr>
-        <w:pStyle w:val="PlainText"/>
-        <w:rPr>
-          <w:rFonts w:ascii="Times New Roman" w:hAnsi="Times New Roman" w:cs="Times New Roman"/>
-          <w:sz w:val="20"/>
-          <w:szCs w:val="20"/>
-        </w:rPr>
-      </w:pPr>
-      <w:r>
-        <w:rPr>
-          <w:rFonts w:ascii="Times New Roman" w:hAnsi="Times New Roman" w:cs="Times New Roman"/>
-          <w:sz w:val="20"/>
-          <w:szCs w:val="20"/>
-        </w:rPr>
-        <w:t xml:space="preserve">Client - </w:t>
-      </w:r>
-      <w:proofErr w:type="spellStart"/>
-      <w:r>
-        <w:rPr>
-          <w:rFonts w:ascii="Times New Roman" w:hAnsi="Times New Roman" w:cs="Times New Roman"/>
-          <w:sz w:val="20"/>
-          <w:szCs w:val="20"/>
-        </w:rPr>
-        <w:t>Axway</w:t>
-      </w:r>
-      <w:proofErr w:type="spellEnd"/>
-      <w:r>
-        <w:rPr>
-          <w:rFonts w:ascii="Times New Roman" w:hAnsi="Times New Roman" w:cs="Times New Roman"/>
-          <w:sz w:val="20"/>
-          <w:szCs w:val="20"/>
-        </w:rPr>
-        <w:t xml:space="preserve"> Centre of Excellence, Scottsdale, Arizona</w:t>
+        <w:t>Platform and Tools - Synchrony Gateway Interchange, RedHat Enterprise Linux 5.1</w:t>
+      </w:r>
+    </w:p>
+    <w:p>
+      <w:pPr>
+        <w:pStyle w:val="PlainText"/>
+        <w:rPr>
+          <w:rFonts w:ascii="Times New Roman" w:hAnsi="Times New Roman" w:cs="Times New Roman"/>
+          <w:sz w:val="20"/>
+          <w:szCs w:val="20"/>
+        </w:rPr>
+      </w:pPr>
+    </w:p>
+    <w:p>
+      <w:pPr>
+        <w:pStyle w:val="PlainText"/>
+        <w:rPr>
+          <w:rFonts w:ascii="Times New Roman" w:hAnsi="Times New Roman" w:cs="Times New Roman"/>
+          <w:sz w:val="20"/>
+          <w:szCs w:val="20"/>
+        </w:rPr>
+      </w:pPr>
+      <w:r>
+        <w:rPr>
+          <w:rFonts w:ascii="Times New Roman" w:hAnsi="Times New Roman" w:cs="Times New Roman"/>
+          <w:sz w:val="20"/>
+          <w:szCs w:val="20"/>
+        </w:rPr>
+        <w:t>Project Title - Axway, Scottsdale, US - Sentinel Dashboards (Business Activity Monitoring)</w:t>
+      </w:r>
+    </w:p>
+    <w:p>
+      <w:pPr>
+        <w:pStyle w:val="PlainText"/>
+        <w:rPr>
+          <w:rFonts w:ascii="Times New Roman" w:hAnsi="Times New Roman" w:cs="Times New Roman"/>
+          <w:sz w:val="20"/>
+          <w:szCs w:val="20"/>
+        </w:rPr>
+      </w:pPr>
+      <w:r>
+        <w:rPr>
+          <w:rFonts w:ascii="Times New Roman" w:hAnsi="Times New Roman" w:cs="Times New Roman"/>
+          <w:sz w:val="20"/>
+          <w:szCs w:val="20"/>
+        </w:rPr>
+        <w:t>Client - Axway Centre of Excellence, Scottsdale, Arizona</w:t>
       </w:r>
     </w:p>
     <w:p>
@@ -5791,25 +4802,7 @@
           <w:sz w:val="20"/>
           <w:szCs w:val="20"/>
         </w:rPr>
-        <w:t xml:space="preserve">- Achieved certification on </w:t>
-      </w:r>
-      <w:proofErr w:type="spellStart"/>
-      <w:r>
-        <w:rPr>
-          <w:rFonts w:ascii="Times New Roman" w:hAnsi="Times New Roman" w:cs="Times New Roman"/>
-          <w:sz w:val="20"/>
-          <w:szCs w:val="20"/>
-        </w:rPr>
-        <w:t>Axway's</w:t>
-      </w:r>
-      <w:proofErr w:type="spellEnd"/>
-      <w:r>
-        <w:rPr>
-          <w:rFonts w:ascii="Times New Roman" w:hAnsi="Times New Roman" w:cs="Times New Roman"/>
-          <w:sz w:val="20"/>
-          <w:szCs w:val="20"/>
-        </w:rPr>
-        <w:t xml:space="preserve"> Synchrony suite of products for B2B integration and Business Activity monitoring</w:t>
+        <w:t>- Achieved certification on Axway's Synchrony suite of products for B2B integration and Business Activity monitoring</w:t>
       </w:r>
     </w:p>
     <w:p>
@@ -5863,54 +4856,26 @@
           <w:sz w:val="20"/>
           <w:szCs w:val="20"/>
         </w:rPr>
-        <w:t xml:space="preserve">- Built multiple staging environments on </w:t>
-      </w:r>
-      <w:proofErr w:type="spellStart"/>
-      <w:r>
-        <w:rPr>
-          <w:rFonts w:ascii="Times New Roman" w:hAnsi="Times New Roman" w:cs="Times New Roman"/>
-          <w:sz w:val="20"/>
-          <w:szCs w:val="20"/>
-        </w:rPr>
-        <w:t>VMWare</w:t>
-      </w:r>
-      <w:proofErr w:type="spellEnd"/>
-      <w:r>
-        <w:rPr>
-          <w:rFonts w:ascii="Times New Roman" w:hAnsi="Times New Roman" w:cs="Times New Roman"/>
-          <w:sz w:val="20"/>
-          <w:szCs w:val="20"/>
-        </w:rPr>
-        <w:t xml:space="preserve"> virtual machines for presentations and demonstration exercises</w:t>
-      </w:r>
-    </w:p>
-    <w:p>
-      <w:pPr>
-        <w:pStyle w:val="PlainText"/>
-        <w:rPr>
-          <w:rFonts w:ascii="Times New Roman" w:hAnsi="Times New Roman" w:cs="Times New Roman"/>
-          <w:sz w:val="20"/>
-          <w:szCs w:val="20"/>
-        </w:rPr>
-      </w:pPr>
-      <w:r>
-        <w:rPr>
-          <w:rFonts w:ascii="Times New Roman" w:hAnsi="Times New Roman" w:cs="Times New Roman"/>
-          <w:sz w:val="20"/>
-          <w:szCs w:val="20"/>
-        </w:rPr>
-        <w:t xml:space="preserve">- Participated in building of presentations and training material for the centre of excellence in </w:t>
-      </w:r>
-      <w:proofErr w:type="spellStart"/>
-      <w:r>
-        <w:rPr>
-          <w:rFonts w:ascii="Times New Roman" w:hAnsi="Times New Roman" w:cs="Times New Roman"/>
-          <w:sz w:val="20"/>
-          <w:szCs w:val="20"/>
-        </w:rPr>
-        <w:t>Axway</w:t>
-      </w:r>
-      <w:proofErr w:type="spellEnd"/>
+        <w:t>- Built multiple staging environments on VMWare virtual machines for presentations and demonstration exercises</w:t>
+      </w:r>
+    </w:p>
+    <w:p>
+      <w:pPr>
+        <w:pStyle w:val="PlainText"/>
+        <w:rPr>
+          <w:rFonts w:ascii="Times New Roman" w:hAnsi="Times New Roman" w:cs="Times New Roman"/>
+          <w:sz w:val="20"/>
+          <w:szCs w:val="20"/>
+        </w:rPr>
+      </w:pPr>
+      <w:r>
+        <w:rPr>
+          <w:rFonts w:ascii="Times New Roman" w:hAnsi="Times New Roman" w:cs="Times New Roman"/>
+          <w:sz w:val="20"/>
+          <w:szCs w:val="20"/>
+        </w:rPr>
+        <w:t>- Participated in building of presentations and training material for the centre of excellence in Axway</w:t>
+      </w:r>
     </w:p>
     <w:p>
       <w:pPr>
@@ -5963,18 +4928,8 @@
           <w:sz w:val="20"/>
           <w:szCs w:val="20"/>
         </w:rPr>
-        <w:t xml:space="preserve">Platform and Tools - Synchrony Sentinel, </w:t>
-      </w:r>
-      <w:proofErr w:type="spellStart"/>
-      <w:r>
-        <w:rPr>
-          <w:rFonts w:ascii="Times New Roman" w:hAnsi="Times New Roman" w:cs="Times New Roman"/>
-          <w:sz w:val="20"/>
-          <w:szCs w:val="20"/>
-        </w:rPr>
-        <w:t>VMWare</w:t>
-      </w:r>
-      <w:proofErr w:type="spellEnd"/>
+        <w:t>Platform and Tools - Synchrony Sentinel, VMWare</w:t>
+      </w:r>
     </w:p>
     <w:p>
       <w:pPr>
@@ -6029,25 +4984,7 @@
           <w:sz w:val="20"/>
           <w:szCs w:val="20"/>
         </w:rPr>
-        <w:t xml:space="preserve">Client - </w:t>
-      </w:r>
-      <w:proofErr w:type="spellStart"/>
-      <w:r>
-        <w:rPr>
-          <w:rFonts w:ascii="Times New Roman" w:hAnsi="Times New Roman" w:cs="Times New Roman"/>
-          <w:sz w:val="20"/>
-          <w:szCs w:val="20"/>
-        </w:rPr>
-        <w:t>Proxis</w:t>
-      </w:r>
-      <w:proofErr w:type="spellEnd"/>
-      <w:r>
-        <w:rPr>
-          <w:rFonts w:ascii="Times New Roman" w:hAnsi="Times New Roman" w:cs="Times New Roman"/>
-          <w:sz w:val="20"/>
-          <w:szCs w:val="20"/>
-        </w:rPr>
-        <w:t>, Washington, US</w:t>
+        <w:t>Client - Proxis, Washington, US</w:t>
       </w:r>
     </w:p>
     <w:p>
@@ -6209,18 +5146,8 @@
           <w:sz w:val="20"/>
           <w:szCs w:val="20"/>
         </w:rPr>
-        <w:t xml:space="preserve">- Built in authentication and agent's sales volume for commission calculations. </w:t>
-      </w:r>
-      <w:proofErr w:type="gramStart"/>
-      <w:r>
-        <w:rPr>
-          <w:rFonts w:ascii="Times New Roman" w:hAnsi="Times New Roman" w:cs="Times New Roman"/>
-          <w:sz w:val="20"/>
-          <w:szCs w:val="20"/>
-        </w:rPr>
-        <w:t>Supervisor override for critical tasks.</w:t>
-      </w:r>
-      <w:proofErr w:type="gramEnd"/>
+        <w:t>- Built in authentication and agent's sales volume for commission calculations. Supervisor override for critical tasks.</w:t>
+      </w:r>
     </w:p>
     <w:p>
       <w:pPr>
@@ -6657,25 +5584,7 @@
           <w:sz w:val="20"/>
           <w:szCs w:val="20"/>
         </w:rPr>
-        <w:t xml:space="preserve">- Performed the </w:t>
-      </w:r>
-      <w:proofErr w:type="gramStart"/>
-      <w:r>
-        <w:rPr>
-          <w:rFonts w:ascii="Times New Roman" w:hAnsi="Times New Roman" w:cs="Times New Roman"/>
-          <w:sz w:val="20"/>
-          <w:szCs w:val="20"/>
-        </w:rPr>
-        <w:t>As-</w:t>
-      </w:r>
-      <w:proofErr w:type="gramEnd"/>
-      <w:r>
-        <w:rPr>
-          <w:rFonts w:ascii="Times New Roman" w:hAnsi="Times New Roman" w:cs="Times New Roman"/>
-          <w:sz w:val="20"/>
-          <w:szCs w:val="20"/>
-        </w:rPr>
-        <w:t>Is vs. To-Be analysis for GMAC GSS and New Response systems.</w:t>
+        <w:t>- Performed the As-Is vs. To-Be analysis for GMAC GSS and New Response systems.</w:t>
       </w:r>
     </w:p>
     <w:p>
@@ -6711,25 +5620,7 @@
           <w:sz w:val="20"/>
           <w:szCs w:val="20"/>
         </w:rPr>
-        <w:t xml:space="preserve">- </w:t>
-      </w:r>
-      <w:proofErr w:type="spellStart"/>
-      <w:r>
-        <w:rPr>
-          <w:rFonts w:ascii="Times New Roman" w:hAnsi="Times New Roman" w:cs="Times New Roman"/>
-          <w:sz w:val="20"/>
-          <w:szCs w:val="20"/>
-        </w:rPr>
-        <w:t>Liaisoned</w:t>
-      </w:r>
-      <w:proofErr w:type="spellEnd"/>
-      <w:r>
-        <w:rPr>
-          <w:rFonts w:ascii="Times New Roman" w:hAnsi="Times New Roman" w:cs="Times New Roman"/>
-          <w:sz w:val="20"/>
-          <w:szCs w:val="20"/>
-        </w:rPr>
-        <w:t xml:space="preserve"> with multiple business SME and core architects for requirements gathering to produce key deliverables</w:t>
+        <w:t>- Liaisoned with multiple business SME and core architects for requirements gathering to produce key deliverables</w:t>
       </w:r>
     </w:p>
     <w:p>
@@ -6837,109 +5728,63 @@
           <w:sz w:val="20"/>
           <w:szCs w:val="20"/>
         </w:rPr>
-        <w:t xml:space="preserve">Platform and Tools - </w:t>
-      </w:r>
-      <w:proofErr w:type="spellStart"/>
-      <w:r>
-        <w:rPr>
-          <w:rFonts w:ascii="Times New Roman" w:hAnsi="Times New Roman" w:cs="Times New Roman"/>
-          <w:sz w:val="20"/>
-          <w:szCs w:val="20"/>
-        </w:rPr>
-        <w:t>CaliberRM</w:t>
-      </w:r>
-      <w:proofErr w:type="spellEnd"/>
-      <w:r>
-        <w:rPr>
-          <w:rFonts w:ascii="Times New Roman" w:hAnsi="Times New Roman" w:cs="Times New Roman"/>
-          <w:sz w:val="20"/>
-          <w:szCs w:val="20"/>
-        </w:rPr>
-        <w:t>, Microsoft Office, Microsoft Project</w:t>
-      </w:r>
-    </w:p>
-    <w:p>
-      <w:pPr>
-        <w:pStyle w:val="PlainText"/>
-        <w:rPr>
-          <w:rFonts w:ascii="Times New Roman" w:hAnsi="Times New Roman" w:cs="Times New Roman"/>
-          <w:sz w:val="20"/>
-          <w:szCs w:val="20"/>
-        </w:rPr>
-      </w:pPr>
-    </w:p>
-    <w:p>
-      <w:pPr>
-        <w:pStyle w:val="PlainText"/>
-        <w:rPr>
-          <w:rFonts w:ascii="Times New Roman" w:hAnsi="Times New Roman" w:cs="Times New Roman"/>
-          <w:sz w:val="20"/>
-          <w:szCs w:val="20"/>
-        </w:rPr>
-      </w:pPr>
-    </w:p>
-    <w:p>
-      <w:pPr>
-        <w:pStyle w:val="PlainText"/>
-        <w:rPr>
-          <w:rFonts w:ascii="Times New Roman" w:hAnsi="Times New Roman" w:cs="Times New Roman"/>
-          <w:sz w:val="20"/>
-          <w:szCs w:val="20"/>
-        </w:rPr>
-      </w:pPr>
-      <w:proofErr w:type="spellStart"/>
-      <w:r>
-        <w:rPr>
-          <w:rFonts w:ascii="Times New Roman" w:hAnsi="Times New Roman" w:cs="Times New Roman"/>
-          <w:sz w:val="20"/>
-          <w:szCs w:val="20"/>
-        </w:rPr>
-        <w:t>Project</w:t>
-      </w:r>
-      <w:proofErr w:type="spellEnd"/>
-      <w:r>
-        <w:rPr>
-          <w:rFonts w:ascii="Times New Roman" w:hAnsi="Times New Roman" w:cs="Times New Roman"/>
-          <w:sz w:val="20"/>
-          <w:szCs w:val="20"/>
-        </w:rPr>
-        <w:t xml:space="preserve"> Title - Consulting Architect</w:t>
-      </w:r>
-    </w:p>
-    <w:p>
-      <w:pPr>
-        <w:pStyle w:val="PlainText"/>
-        <w:rPr>
-          <w:rFonts w:ascii="Times New Roman" w:hAnsi="Times New Roman" w:cs="Times New Roman"/>
-          <w:sz w:val="20"/>
-          <w:szCs w:val="20"/>
-        </w:rPr>
-      </w:pPr>
-      <w:r>
-        <w:rPr>
-          <w:rFonts w:ascii="Times New Roman" w:hAnsi="Times New Roman" w:cs="Times New Roman"/>
-          <w:sz w:val="20"/>
-          <w:szCs w:val="20"/>
-        </w:rPr>
-        <w:t xml:space="preserve">Client - ING </w:t>
-      </w:r>
-      <w:proofErr w:type="spellStart"/>
-      <w:r>
-        <w:rPr>
-          <w:rFonts w:ascii="Times New Roman" w:hAnsi="Times New Roman" w:cs="Times New Roman"/>
-          <w:sz w:val="20"/>
-          <w:szCs w:val="20"/>
-        </w:rPr>
-        <w:t>Vysya</w:t>
-      </w:r>
-      <w:proofErr w:type="spellEnd"/>
-      <w:r>
-        <w:rPr>
-          <w:rFonts w:ascii="Times New Roman" w:hAnsi="Times New Roman" w:cs="Times New Roman"/>
-          <w:sz w:val="20"/>
-          <w:szCs w:val="20"/>
-        </w:rPr>
-        <w:t xml:space="preserve"> Life Insurance, Bangalore</w:t>
+        <w:t>Platform and Tools - CaliberRM, Microsoft Office, Microsoft Project</w:t>
+      </w:r>
+    </w:p>
+    <w:p>
+      <w:pPr>
+        <w:pStyle w:val="PlainText"/>
+        <w:rPr>
+          <w:rFonts w:ascii="Times New Roman" w:hAnsi="Times New Roman" w:cs="Times New Roman"/>
+          <w:sz w:val="20"/>
+          <w:szCs w:val="20"/>
+        </w:rPr>
+      </w:pPr>
+    </w:p>
+    <w:p>
+      <w:pPr>
+        <w:pStyle w:val="PlainText"/>
+        <w:rPr>
+          <w:rFonts w:ascii="Times New Roman" w:hAnsi="Times New Roman" w:cs="Times New Roman"/>
+          <w:sz w:val="20"/>
+          <w:szCs w:val="20"/>
+        </w:rPr>
+      </w:pPr>
+    </w:p>
+    <w:p>
+      <w:pPr>
+        <w:pStyle w:val="PlainText"/>
+        <w:rPr>
+          <w:rFonts w:ascii="Times New Roman" w:hAnsi="Times New Roman" w:cs="Times New Roman"/>
+          <w:sz w:val="20"/>
+          <w:szCs w:val="20"/>
+        </w:rPr>
+      </w:pPr>
+      <w:r>
+        <w:rPr>
+          <w:rFonts w:ascii="Times New Roman" w:hAnsi="Times New Roman" w:cs="Times New Roman"/>
+          <w:sz w:val="20"/>
+          <w:szCs w:val="20"/>
+        </w:rPr>
+        <w:t>Project Title - Consulting Architect</w:t>
+      </w:r>
+    </w:p>
+    <w:p>
+      <w:pPr>
+        <w:pStyle w:val="PlainText"/>
+        <w:rPr>
+          <w:rFonts w:ascii="Times New Roman" w:hAnsi="Times New Roman" w:cs="Times New Roman"/>
+          <w:sz w:val="20"/>
+          <w:szCs w:val="20"/>
+        </w:rPr>
+      </w:pPr>
+      <w:r>
+        <w:rPr>
+          <w:rFonts w:ascii="Times New Roman" w:hAnsi="Times New Roman" w:cs="Times New Roman"/>
+          <w:sz w:val="20"/>
+          <w:szCs w:val="20"/>
+        </w:rPr>
+        <w:t>Client - ING Vysya Life Insurance, Bangalore</w:t>
       </w:r>
     </w:p>
     <w:p>
@@ -7011,25 +5856,7 @@
           <w:sz w:val="20"/>
           <w:szCs w:val="20"/>
         </w:rPr>
-        <w:t xml:space="preserve">- Helped </w:t>
-      </w:r>
-      <w:proofErr w:type="spellStart"/>
-      <w:r>
-        <w:rPr>
-          <w:rFonts w:ascii="Times New Roman" w:hAnsi="Times New Roman" w:cs="Times New Roman"/>
-          <w:sz w:val="20"/>
-          <w:szCs w:val="20"/>
-        </w:rPr>
-        <w:t>portalize</w:t>
-      </w:r>
-      <w:proofErr w:type="spellEnd"/>
-      <w:r>
-        <w:rPr>
-          <w:rFonts w:ascii="Times New Roman" w:hAnsi="Times New Roman" w:cs="Times New Roman"/>
-          <w:sz w:val="20"/>
-          <w:szCs w:val="20"/>
-        </w:rPr>
-        <w:t xml:space="preserve"> existing applications at client side by imparting need basis training to client development team</w:t>
+        <w:t>- Helped portalize existing applications at client side by imparting need basis training to client development team</w:t>
       </w:r>
     </w:p>
     <w:p>
@@ -7113,7 +5940,6 @@
           <w:szCs w:val="20"/>
         </w:rPr>
       </w:pPr>
-      <w:proofErr w:type="gramStart"/>
       <w:r>
         <w:rPr>
           <w:rFonts w:ascii="Times New Roman" w:hAnsi="Times New Roman" w:cs="Times New Roman"/>
@@ -7122,62 +5948,43 @@
         </w:rPr>
         <w:t>Platform and Tools - Microsoft Project, Microsoft Visio.</w:t>
       </w:r>
-      <w:proofErr w:type="gramEnd"/>
-    </w:p>
-    <w:p>
-      <w:pPr>
-        <w:pStyle w:val="PlainText"/>
-        <w:rPr>
-          <w:rFonts w:ascii="Times New Roman" w:hAnsi="Times New Roman" w:cs="Times New Roman"/>
-          <w:sz w:val="20"/>
-          <w:szCs w:val="20"/>
-        </w:rPr>
-      </w:pPr>
-    </w:p>
-    <w:p>
-      <w:pPr>
-        <w:pStyle w:val="PlainText"/>
-        <w:rPr>
-          <w:rFonts w:ascii="Times New Roman" w:hAnsi="Times New Roman" w:cs="Times New Roman"/>
-          <w:sz w:val="20"/>
-          <w:szCs w:val="20"/>
-        </w:rPr>
-      </w:pPr>
-    </w:p>
-    <w:p>
-      <w:pPr>
-        <w:pStyle w:val="PlainText"/>
-        <w:rPr>
-          <w:rFonts w:ascii="Times New Roman" w:hAnsi="Times New Roman" w:cs="Times New Roman"/>
-          <w:sz w:val="20"/>
-          <w:szCs w:val="20"/>
-        </w:rPr>
-      </w:pPr>
-      <w:r>
-        <w:rPr>
-          <w:rFonts w:ascii="Times New Roman" w:hAnsi="Times New Roman" w:cs="Times New Roman"/>
-          <w:sz w:val="20"/>
-          <w:szCs w:val="20"/>
-        </w:rPr>
-        <w:t xml:space="preserve">Project Title - British Telecom Retail &amp; </w:t>
-      </w:r>
-      <w:proofErr w:type="spellStart"/>
-      <w:r>
-        <w:rPr>
-          <w:rFonts w:ascii="Times New Roman" w:hAnsi="Times New Roman" w:cs="Times New Roman"/>
-          <w:sz w:val="20"/>
-          <w:szCs w:val="20"/>
-        </w:rPr>
-        <w:t>OpenReach</w:t>
-      </w:r>
-      <w:proofErr w:type="spellEnd"/>
-      <w:r>
-        <w:rPr>
-          <w:rFonts w:ascii="Times New Roman" w:hAnsi="Times New Roman" w:cs="Times New Roman"/>
-          <w:sz w:val="20"/>
-          <w:szCs w:val="20"/>
-        </w:rPr>
-        <w:t xml:space="preserve"> Integration</w:t>
+    </w:p>
+    <w:p>
+      <w:pPr>
+        <w:pStyle w:val="PlainText"/>
+        <w:rPr>
+          <w:rFonts w:ascii="Times New Roman" w:hAnsi="Times New Roman" w:cs="Times New Roman"/>
+          <w:sz w:val="20"/>
+          <w:szCs w:val="20"/>
+        </w:rPr>
+      </w:pPr>
+    </w:p>
+    <w:p>
+      <w:pPr>
+        <w:pStyle w:val="PlainText"/>
+        <w:rPr>
+          <w:rFonts w:ascii="Times New Roman" w:hAnsi="Times New Roman" w:cs="Times New Roman"/>
+          <w:sz w:val="20"/>
+          <w:szCs w:val="20"/>
+        </w:rPr>
+      </w:pPr>
+    </w:p>
+    <w:p>
+      <w:pPr>
+        <w:pStyle w:val="PlainText"/>
+        <w:rPr>
+          <w:rFonts w:ascii="Times New Roman" w:hAnsi="Times New Roman" w:cs="Times New Roman"/>
+          <w:sz w:val="20"/>
+          <w:szCs w:val="20"/>
+        </w:rPr>
+      </w:pPr>
+      <w:r>
+        <w:rPr>
+          <w:rFonts w:ascii="Times New Roman" w:hAnsi="Times New Roman" w:cs="Times New Roman"/>
+          <w:sz w:val="20"/>
+          <w:szCs w:val="20"/>
+        </w:rPr>
+        <w:t>Project Title - British Telecom Retail &amp; OpenReach Integration</w:t>
       </w:r>
     </w:p>
     <w:p>
@@ -7249,25 +6056,7 @@
           <w:sz w:val="20"/>
           <w:szCs w:val="20"/>
         </w:rPr>
-        <w:t xml:space="preserve">- Part of a team comprising of around 1600 consultants with 16 partnering companies in BT - </w:t>
-      </w:r>
-      <w:proofErr w:type="spellStart"/>
-      <w:r>
-        <w:rPr>
-          <w:rFonts w:ascii="Times New Roman" w:hAnsi="Times New Roman" w:cs="Times New Roman"/>
-          <w:sz w:val="20"/>
-          <w:szCs w:val="20"/>
-        </w:rPr>
-        <w:t>OpenReach</w:t>
-      </w:r>
-      <w:proofErr w:type="spellEnd"/>
-      <w:r>
-        <w:rPr>
-          <w:rFonts w:ascii="Times New Roman" w:hAnsi="Times New Roman" w:cs="Times New Roman"/>
-          <w:sz w:val="20"/>
-          <w:szCs w:val="20"/>
-        </w:rPr>
-        <w:t xml:space="preserve"> Integration</w:t>
+        <w:t>- Part of a team comprising of around 1600 consultants with 16 partnering companies in BT - OpenReach Integration</w:t>
       </w:r>
     </w:p>
     <w:p>
@@ -7303,61 +6092,7 @@
           <w:sz w:val="20"/>
           <w:szCs w:val="20"/>
         </w:rPr>
-        <w:t xml:space="preserve">- Configured cyclone commerce trading engine to interface with BT </w:t>
-      </w:r>
-      <w:proofErr w:type="spellStart"/>
-      <w:r>
-        <w:rPr>
-          <w:rFonts w:ascii="Times New Roman" w:hAnsi="Times New Roman" w:cs="Times New Roman"/>
-          <w:sz w:val="20"/>
-          <w:szCs w:val="20"/>
-        </w:rPr>
-        <w:t>Func</w:t>
-      </w:r>
-      <w:proofErr w:type="spellEnd"/>
-      <w:r>
-        <w:rPr>
-          <w:rFonts w:ascii="Times New Roman" w:hAnsi="Times New Roman" w:cs="Times New Roman"/>
-          <w:sz w:val="20"/>
-          <w:szCs w:val="20"/>
-        </w:rPr>
-        <w:t xml:space="preserve">-B BTR gateway and </w:t>
-      </w:r>
-      <w:proofErr w:type="spellStart"/>
-      <w:r>
-        <w:rPr>
-          <w:rFonts w:ascii="Times New Roman" w:hAnsi="Times New Roman" w:cs="Times New Roman"/>
-          <w:sz w:val="20"/>
-          <w:szCs w:val="20"/>
-        </w:rPr>
-        <w:t>Func</w:t>
-      </w:r>
-      <w:proofErr w:type="spellEnd"/>
-      <w:r>
-        <w:rPr>
-          <w:rFonts w:ascii="Times New Roman" w:hAnsi="Times New Roman" w:cs="Times New Roman"/>
-          <w:sz w:val="20"/>
-          <w:szCs w:val="20"/>
-        </w:rPr>
-        <w:t xml:space="preserve">-B </w:t>
-      </w:r>
-      <w:proofErr w:type="spellStart"/>
-      <w:r>
-        <w:rPr>
-          <w:rFonts w:ascii="Times New Roman" w:hAnsi="Times New Roman" w:cs="Times New Roman"/>
-          <w:sz w:val="20"/>
-          <w:szCs w:val="20"/>
-        </w:rPr>
-        <w:t>OpenReach</w:t>
-      </w:r>
-      <w:proofErr w:type="spellEnd"/>
-      <w:r>
-        <w:rPr>
-          <w:rFonts w:ascii="Times New Roman" w:hAnsi="Times New Roman" w:cs="Times New Roman"/>
-          <w:sz w:val="20"/>
-          <w:szCs w:val="20"/>
-        </w:rPr>
-        <w:t xml:space="preserve"> Gateways</w:t>
+        <w:t>- Configured cyclone commerce trading engine to interface with BT Func-B BTR gateway and Func-B OpenReach Gateways</w:t>
       </w:r>
     </w:p>
     <w:p>
@@ -7393,25 +6128,7 @@
           <w:sz w:val="20"/>
           <w:szCs w:val="20"/>
         </w:rPr>
-        <w:t xml:space="preserve">- Interfaced with partnering consultants to integrate with business process engine running JPD files made in </w:t>
-      </w:r>
-      <w:proofErr w:type="spellStart"/>
-      <w:r>
-        <w:rPr>
-          <w:rFonts w:ascii="Times New Roman" w:hAnsi="Times New Roman" w:cs="Times New Roman"/>
-          <w:sz w:val="20"/>
-          <w:szCs w:val="20"/>
-        </w:rPr>
-        <w:t>WebLogic</w:t>
-      </w:r>
-      <w:proofErr w:type="spellEnd"/>
-      <w:r>
-        <w:rPr>
-          <w:rFonts w:ascii="Times New Roman" w:hAnsi="Times New Roman" w:cs="Times New Roman"/>
-          <w:sz w:val="20"/>
-          <w:szCs w:val="20"/>
-        </w:rPr>
-        <w:t xml:space="preserve"> Integration (WLI)</w:t>
+        <w:t>- Interfaced with partnering consultants to integrate with business process engine running JPD files made in WebLogic Integration (WLI)</w:t>
       </w:r>
     </w:p>
     <w:p>
@@ -7447,163 +6164,91 @@
           <w:sz w:val="20"/>
           <w:szCs w:val="20"/>
         </w:rPr>
-        <w:t xml:space="preserve">- Gained expertise on </w:t>
-      </w:r>
-      <w:proofErr w:type="spellStart"/>
-      <w:r>
-        <w:rPr>
-          <w:rFonts w:ascii="Times New Roman" w:hAnsi="Times New Roman" w:cs="Times New Roman"/>
-          <w:sz w:val="20"/>
-          <w:szCs w:val="20"/>
-        </w:rPr>
-        <w:t>ebXML</w:t>
-      </w:r>
-      <w:proofErr w:type="spellEnd"/>
-      <w:r>
-        <w:rPr>
-          <w:rFonts w:ascii="Times New Roman" w:hAnsi="Times New Roman" w:cs="Times New Roman"/>
-          <w:sz w:val="20"/>
-          <w:szCs w:val="20"/>
-        </w:rPr>
-        <w:t xml:space="preserve"> and other integration technologies</w:t>
-      </w:r>
-    </w:p>
-    <w:p>
-      <w:pPr>
-        <w:pStyle w:val="PlainText"/>
-        <w:rPr>
-          <w:rFonts w:ascii="Times New Roman" w:hAnsi="Times New Roman" w:cs="Times New Roman"/>
-          <w:sz w:val="20"/>
-          <w:szCs w:val="20"/>
-        </w:rPr>
-      </w:pPr>
-      <w:r>
-        <w:rPr>
-          <w:rFonts w:ascii="Times New Roman" w:hAnsi="Times New Roman" w:cs="Times New Roman"/>
-          <w:sz w:val="20"/>
-          <w:szCs w:val="20"/>
-        </w:rPr>
-        <w:t xml:space="preserve">Platform and Tools - Cyclone Commerce, </w:t>
-      </w:r>
-      <w:proofErr w:type="spellStart"/>
-      <w:r>
-        <w:rPr>
-          <w:rFonts w:ascii="Times New Roman" w:hAnsi="Times New Roman" w:cs="Times New Roman"/>
-          <w:sz w:val="20"/>
-          <w:szCs w:val="20"/>
-        </w:rPr>
-        <w:t>ebXML</w:t>
-      </w:r>
-      <w:proofErr w:type="spellEnd"/>
-      <w:r>
-        <w:rPr>
-          <w:rFonts w:ascii="Times New Roman" w:hAnsi="Times New Roman" w:cs="Times New Roman"/>
-          <w:sz w:val="20"/>
-          <w:szCs w:val="20"/>
-        </w:rPr>
-        <w:t>, UNIX SSH</w:t>
-      </w:r>
-    </w:p>
-    <w:p>
-      <w:pPr>
-        <w:pStyle w:val="PlainText"/>
-        <w:rPr>
-          <w:rFonts w:ascii="Times New Roman" w:hAnsi="Times New Roman" w:cs="Times New Roman"/>
-          <w:sz w:val="20"/>
-          <w:szCs w:val="20"/>
-        </w:rPr>
-      </w:pPr>
-    </w:p>
-    <w:p>
-      <w:pPr>
-        <w:pStyle w:val="PlainText"/>
-        <w:rPr>
-          <w:rFonts w:ascii="Times New Roman" w:hAnsi="Times New Roman" w:cs="Times New Roman"/>
-          <w:sz w:val="20"/>
-          <w:szCs w:val="20"/>
-        </w:rPr>
-      </w:pPr>
-    </w:p>
-    <w:p>
-      <w:pPr>
-        <w:pStyle w:val="PlainText"/>
-        <w:rPr>
-          <w:rFonts w:ascii="Times New Roman" w:hAnsi="Times New Roman" w:cs="Times New Roman"/>
-          <w:sz w:val="20"/>
-          <w:szCs w:val="20"/>
-        </w:rPr>
-      </w:pPr>
-    </w:p>
-    <w:p>
-      <w:pPr>
-        <w:pStyle w:val="PlainText"/>
-        <w:rPr>
-          <w:rFonts w:ascii="Times New Roman" w:hAnsi="Times New Roman" w:cs="Times New Roman"/>
-          <w:sz w:val="20"/>
-          <w:szCs w:val="20"/>
-        </w:rPr>
-      </w:pPr>
-      <w:r>
-        <w:rPr>
-          <w:rFonts w:ascii="Times New Roman" w:hAnsi="Times New Roman" w:cs="Times New Roman"/>
-          <w:sz w:val="20"/>
-          <w:szCs w:val="20"/>
-        </w:rPr>
-        <w:t xml:space="preserve">Project Title - ING </w:t>
-      </w:r>
-      <w:proofErr w:type="spellStart"/>
-      <w:r>
-        <w:rPr>
-          <w:rFonts w:ascii="Times New Roman" w:hAnsi="Times New Roman" w:cs="Times New Roman"/>
-          <w:sz w:val="20"/>
-          <w:szCs w:val="20"/>
-        </w:rPr>
-        <w:t>Vysya</w:t>
-      </w:r>
-      <w:proofErr w:type="spellEnd"/>
-      <w:r>
-        <w:rPr>
-          <w:rFonts w:ascii="Times New Roman" w:hAnsi="Times New Roman" w:cs="Times New Roman"/>
-          <w:sz w:val="20"/>
-          <w:szCs w:val="20"/>
-        </w:rPr>
-        <w:t xml:space="preserve"> Portal Development</w:t>
-      </w:r>
-    </w:p>
-    <w:p>
-      <w:pPr>
-        <w:pStyle w:val="PlainText"/>
-        <w:rPr>
-          <w:rFonts w:ascii="Times New Roman" w:hAnsi="Times New Roman" w:cs="Times New Roman"/>
-          <w:sz w:val="20"/>
-          <w:szCs w:val="20"/>
-        </w:rPr>
-      </w:pPr>
-      <w:r>
-        <w:rPr>
-          <w:rFonts w:ascii="Times New Roman" w:hAnsi="Times New Roman" w:cs="Times New Roman"/>
-          <w:sz w:val="20"/>
-          <w:szCs w:val="20"/>
-        </w:rPr>
-        <w:t xml:space="preserve">Client - ING </w:t>
-      </w:r>
-      <w:proofErr w:type="spellStart"/>
-      <w:r>
-        <w:rPr>
-          <w:rFonts w:ascii="Times New Roman" w:hAnsi="Times New Roman" w:cs="Times New Roman"/>
-          <w:sz w:val="20"/>
-          <w:szCs w:val="20"/>
-        </w:rPr>
-        <w:t>Vysya</w:t>
-      </w:r>
-      <w:proofErr w:type="spellEnd"/>
-      <w:r>
-        <w:rPr>
-          <w:rFonts w:ascii="Times New Roman" w:hAnsi="Times New Roman" w:cs="Times New Roman"/>
-          <w:sz w:val="20"/>
-          <w:szCs w:val="20"/>
-        </w:rPr>
-        <w:t xml:space="preserve"> Life Insurance, Bangalore</w:t>
+        <w:t>- Gained expertise on ebXML and other integration technologies</w:t>
+      </w:r>
+    </w:p>
+    <w:p>
+      <w:pPr>
+        <w:pStyle w:val="PlainText"/>
+        <w:rPr>
+          <w:rFonts w:ascii="Times New Roman" w:hAnsi="Times New Roman" w:cs="Times New Roman"/>
+          <w:sz w:val="20"/>
+          <w:szCs w:val="20"/>
+        </w:rPr>
+      </w:pPr>
+      <w:r>
+        <w:rPr>
+          <w:rFonts w:ascii="Times New Roman" w:hAnsi="Times New Roman" w:cs="Times New Roman"/>
+          <w:sz w:val="20"/>
+          <w:szCs w:val="20"/>
+        </w:rPr>
+        <w:t>Platform and Tools - Cyclone Commerce, ebXML, UNIX SSH</w:t>
+      </w:r>
+    </w:p>
+    <w:p>
+      <w:pPr>
+        <w:pStyle w:val="PlainText"/>
+        <w:rPr>
+          <w:rFonts w:ascii="Times New Roman" w:hAnsi="Times New Roman" w:cs="Times New Roman"/>
+          <w:sz w:val="20"/>
+          <w:szCs w:val="20"/>
+        </w:rPr>
+      </w:pPr>
+    </w:p>
+    <w:p>
+      <w:pPr>
+        <w:pStyle w:val="PlainText"/>
+        <w:rPr>
+          <w:rFonts w:ascii="Times New Roman" w:hAnsi="Times New Roman" w:cs="Times New Roman"/>
+          <w:sz w:val="20"/>
+          <w:szCs w:val="20"/>
+        </w:rPr>
+      </w:pPr>
+    </w:p>
+    <w:p>
+      <w:pPr>
+        <w:pStyle w:val="PlainText"/>
+        <w:rPr>
+          <w:rFonts w:ascii="Times New Roman" w:hAnsi="Times New Roman" w:cs="Times New Roman"/>
+          <w:sz w:val="20"/>
+          <w:szCs w:val="20"/>
+        </w:rPr>
+      </w:pPr>
+    </w:p>
+    <w:p>
+      <w:pPr>
+        <w:pStyle w:val="PlainText"/>
+        <w:rPr>
+          <w:rFonts w:ascii="Times New Roman" w:hAnsi="Times New Roman" w:cs="Times New Roman"/>
+          <w:sz w:val="20"/>
+          <w:szCs w:val="20"/>
+        </w:rPr>
+      </w:pPr>
+      <w:r>
+        <w:rPr>
+          <w:rFonts w:ascii="Times New Roman" w:hAnsi="Times New Roman" w:cs="Times New Roman"/>
+          <w:sz w:val="20"/>
+          <w:szCs w:val="20"/>
+        </w:rPr>
+        <w:t>Project Title - ING Vysya Portal Development</w:t>
+      </w:r>
+    </w:p>
+    <w:p>
+      <w:pPr>
+        <w:pStyle w:val="PlainText"/>
+        <w:rPr>
+          <w:rFonts w:ascii="Times New Roman" w:hAnsi="Times New Roman" w:cs="Times New Roman"/>
+          <w:sz w:val="20"/>
+          <w:szCs w:val="20"/>
+        </w:rPr>
+      </w:pPr>
+      <w:r>
+        <w:rPr>
+          <w:rFonts w:ascii="Times New Roman" w:hAnsi="Times New Roman" w:cs="Times New Roman"/>
+          <w:sz w:val="20"/>
+          <w:szCs w:val="20"/>
+        </w:rPr>
+        <w:t>Client - ING Vysya Life Insurance, Bangalore</w:t>
       </w:r>
     </w:p>
     <w:p>
@@ -7657,61 +6302,25 @@
           <w:sz w:val="20"/>
           <w:szCs w:val="20"/>
         </w:rPr>
-        <w:t xml:space="preserve">- Managed a team of technical experts for development of Customer Portal and Advisor Portal for ING </w:t>
-      </w:r>
-      <w:proofErr w:type="spellStart"/>
-      <w:r>
-        <w:rPr>
-          <w:rFonts w:ascii="Times New Roman" w:hAnsi="Times New Roman" w:cs="Times New Roman"/>
-          <w:sz w:val="20"/>
-          <w:szCs w:val="20"/>
-        </w:rPr>
-        <w:t>Vysya</w:t>
-      </w:r>
-      <w:proofErr w:type="spellEnd"/>
-      <w:r>
-        <w:rPr>
-          <w:rFonts w:ascii="Times New Roman" w:hAnsi="Times New Roman" w:cs="Times New Roman"/>
-          <w:sz w:val="20"/>
-          <w:szCs w:val="20"/>
-        </w:rPr>
-        <w:t xml:space="preserve"> Life Insurance</w:t>
-      </w:r>
-    </w:p>
-    <w:p>
-      <w:pPr>
-        <w:pStyle w:val="PlainText"/>
-        <w:rPr>
-          <w:rFonts w:ascii="Times New Roman" w:hAnsi="Times New Roman" w:cs="Times New Roman"/>
-          <w:sz w:val="20"/>
-          <w:szCs w:val="20"/>
-        </w:rPr>
-      </w:pPr>
-      <w:r>
-        <w:rPr>
-          <w:rFonts w:ascii="Times New Roman" w:hAnsi="Times New Roman" w:cs="Times New Roman"/>
-          <w:sz w:val="20"/>
-          <w:szCs w:val="20"/>
-        </w:rPr>
-        <w:t xml:space="preserve">- </w:t>
-      </w:r>
-      <w:proofErr w:type="spellStart"/>
-      <w:r>
-        <w:rPr>
-          <w:rFonts w:ascii="Times New Roman" w:hAnsi="Times New Roman" w:cs="Times New Roman"/>
-          <w:sz w:val="20"/>
-          <w:szCs w:val="20"/>
-        </w:rPr>
-        <w:t>Portalized</w:t>
-      </w:r>
-      <w:proofErr w:type="spellEnd"/>
-      <w:r>
-        <w:rPr>
-          <w:rFonts w:ascii="Times New Roman" w:hAnsi="Times New Roman" w:cs="Times New Roman"/>
-          <w:sz w:val="20"/>
-          <w:szCs w:val="20"/>
-        </w:rPr>
-        <w:t xml:space="preserve"> exiting application, reengineering them for the IBM Portal Server platform.</w:t>
+        <w:t>- Managed a team of technical experts for development of Customer Portal and Advisor Portal for ING Vysya Life Insurance</w:t>
+      </w:r>
+    </w:p>
+    <w:p>
+      <w:pPr>
+        <w:pStyle w:val="PlainText"/>
+        <w:rPr>
+          <w:rFonts w:ascii="Times New Roman" w:hAnsi="Times New Roman" w:cs="Times New Roman"/>
+          <w:sz w:val="20"/>
+          <w:szCs w:val="20"/>
+        </w:rPr>
+      </w:pPr>
+      <w:r>
+        <w:rPr>
+          <w:rFonts w:ascii="Times New Roman" w:hAnsi="Times New Roman" w:cs="Times New Roman"/>
+          <w:sz w:val="20"/>
+          <w:szCs w:val="20"/>
+        </w:rPr>
+        <w:t>- Portalized exiting application, reengineering them for the IBM Portal Server platform.</w:t>
       </w:r>
     </w:p>
     <w:p>
@@ -7747,18 +6356,8 @@
           <w:sz w:val="20"/>
           <w:szCs w:val="20"/>
         </w:rPr>
-        <w:t xml:space="preserve">- Integrated with ING ODS based on Life400 database. </w:t>
-      </w:r>
-      <w:proofErr w:type="gramStart"/>
-      <w:r>
-        <w:rPr>
-          <w:rFonts w:ascii="Times New Roman" w:hAnsi="Times New Roman" w:cs="Times New Roman"/>
-          <w:sz w:val="20"/>
-          <w:szCs w:val="20"/>
-        </w:rPr>
-        <w:t>Gained valuable Insurance domain knowledge as a result.</w:t>
-      </w:r>
-      <w:proofErr w:type="gramEnd"/>
+        <w:t>- Integrated with ING ODS based on Life400 database. Gained valuable Insurance domain knowledge as a result.</w:t>
+      </w:r>
     </w:p>
     <w:p>
       <w:pPr>
@@ -7793,136 +6392,62 @@
           <w:sz w:val="20"/>
           <w:szCs w:val="20"/>
         </w:rPr>
-        <w:t xml:space="preserve">- Example applications included View Policy Details, Policy Servicing, Fund Balance Statements, </w:t>
-      </w:r>
-      <w:proofErr w:type="spellStart"/>
-      <w:r>
-        <w:rPr>
-          <w:rFonts w:ascii="Times New Roman" w:hAnsi="Times New Roman" w:cs="Times New Roman"/>
-          <w:sz w:val="20"/>
-          <w:szCs w:val="20"/>
-        </w:rPr>
-        <w:t>Emailers</w:t>
-      </w:r>
-      <w:proofErr w:type="spellEnd"/>
-      <w:r>
-        <w:rPr>
-          <w:rFonts w:ascii="Times New Roman" w:hAnsi="Times New Roman" w:cs="Times New Roman"/>
-          <w:sz w:val="20"/>
-          <w:szCs w:val="20"/>
-        </w:rPr>
-        <w:t xml:space="preserve">, </w:t>
-      </w:r>
-      <w:proofErr w:type="gramStart"/>
-      <w:r>
-        <w:rPr>
-          <w:rFonts w:ascii="Times New Roman" w:hAnsi="Times New Roman" w:cs="Times New Roman"/>
-          <w:sz w:val="20"/>
-          <w:szCs w:val="20"/>
-        </w:rPr>
-        <w:t>Drop</w:t>
-      </w:r>
-      <w:proofErr w:type="gramEnd"/>
-      <w:r>
-        <w:rPr>
-          <w:rFonts w:ascii="Times New Roman" w:hAnsi="Times New Roman" w:cs="Times New Roman"/>
-          <w:sz w:val="20"/>
-          <w:szCs w:val="20"/>
-        </w:rPr>
-        <w:t xml:space="preserve"> Box Locator etc.</w:t>
-      </w:r>
-    </w:p>
-    <w:p>
-      <w:pPr>
-        <w:pStyle w:val="PlainText"/>
-        <w:rPr>
-          <w:rFonts w:ascii="Times New Roman" w:hAnsi="Times New Roman" w:cs="Times New Roman"/>
-          <w:sz w:val="20"/>
-          <w:szCs w:val="20"/>
-        </w:rPr>
-      </w:pPr>
-      <w:r>
-        <w:rPr>
-          <w:rFonts w:ascii="Times New Roman" w:hAnsi="Times New Roman" w:cs="Times New Roman"/>
-          <w:sz w:val="20"/>
-          <w:szCs w:val="20"/>
-        </w:rPr>
-        <w:t xml:space="preserve">- Configured standard portal features such as Web Content Management, Site Analytics, </w:t>
-      </w:r>
-      <w:proofErr w:type="gramStart"/>
-      <w:r>
-        <w:rPr>
-          <w:rFonts w:ascii="Times New Roman" w:hAnsi="Times New Roman" w:cs="Times New Roman"/>
-          <w:sz w:val="20"/>
-          <w:szCs w:val="20"/>
-        </w:rPr>
-        <w:t>Search</w:t>
-      </w:r>
-      <w:proofErr w:type="gramEnd"/>
-      <w:r>
-        <w:rPr>
-          <w:rFonts w:ascii="Times New Roman" w:hAnsi="Times New Roman" w:cs="Times New Roman"/>
-          <w:sz w:val="20"/>
-          <w:szCs w:val="20"/>
-        </w:rPr>
-        <w:t xml:space="preserve"> and helped in Portal Installation and maintenance activities.</w:t>
-      </w:r>
-    </w:p>
-    <w:p>
-      <w:pPr>
-        <w:pStyle w:val="PlainText"/>
-        <w:rPr>
-          <w:rFonts w:ascii="Times New Roman" w:hAnsi="Times New Roman" w:cs="Times New Roman"/>
-          <w:sz w:val="20"/>
-          <w:szCs w:val="20"/>
-        </w:rPr>
-      </w:pPr>
-      <w:r>
-        <w:rPr>
-          <w:rFonts w:ascii="Times New Roman" w:hAnsi="Times New Roman" w:cs="Times New Roman"/>
-          <w:sz w:val="20"/>
-          <w:szCs w:val="20"/>
-        </w:rPr>
-        <w:t xml:space="preserve">- Managed a team of 8 consultants and domain specialists to portal deliverables. </w:t>
-      </w:r>
-      <w:proofErr w:type="gramStart"/>
-      <w:r>
-        <w:rPr>
-          <w:rFonts w:ascii="Times New Roman" w:hAnsi="Times New Roman" w:cs="Times New Roman"/>
-          <w:sz w:val="20"/>
-          <w:szCs w:val="20"/>
-        </w:rPr>
-        <w:t>Interfaced with ING diverse and high specialty teams.</w:t>
-      </w:r>
-      <w:proofErr w:type="gramEnd"/>
-    </w:p>
-    <w:p>
-      <w:pPr>
-        <w:pStyle w:val="PlainText"/>
-        <w:rPr>
-          <w:rFonts w:ascii="Times New Roman" w:hAnsi="Times New Roman" w:cs="Times New Roman"/>
-          <w:sz w:val="20"/>
-          <w:szCs w:val="20"/>
-        </w:rPr>
-      </w:pPr>
-      <w:r>
-        <w:rPr>
-          <w:rFonts w:ascii="Times New Roman" w:hAnsi="Times New Roman" w:cs="Times New Roman"/>
-          <w:sz w:val="20"/>
-          <w:szCs w:val="20"/>
-        </w:rPr>
-        <w:t xml:space="preserve">- Client Management and extremely high visibility project. </w:t>
-      </w:r>
-      <w:proofErr w:type="gramStart"/>
-      <w:r>
-        <w:rPr>
-          <w:rFonts w:ascii="Times New Roman" w:hAnsi="Times New Roman" w:cs="Times New Roman"/>
-          <w:sz w:val="20"/>
-          <w:szCs w:val="20"/>
-        </w:rPr>
-        <w:t>Received appreciation from ING CIO.</w:t>
-      </w:r>
-      <w:proofErr w:type="gramEnd"/>
+        <w:t>- Example applications included View Policy Details, Policy Servicing, Fund Balance Statements, Emailers, Drop Box Locator etc.</w:t>
+      </w:r>
+    </w:p>
+    <w:p>
+      <w:pPr>
+        <w:pStyle w:val="PlainText"/>
+        <w:rPr>
+          <w:rFonts w:ascii="Times New Roman" w:hAnsi="Times New Roman" w:cs="Times New Roman"/>
+          <w:sz w:val="20"/>
+          <w:szCs w:val="20"/>
+        </w:rPr>
+      </w:pPr>
+      <w:r>
+        <w:rPr>
+          <w:rFonts w:ascii="Times New Roman" w:hAnsi="Times New Roman" w:cs="Times New Roman"/>
+          <w:sz w:val="20"/>
+          <w:szCs w:val="20"/>
+        </w:rPr>
+        <w:t>- Configured standard portal features such as Web Content Management, Site Analytics, Search and helped in Portal Installation and maintenance activities.</w:t>
+      </w:r>
+    </w:p>
+    <w:p>
+      <w:pPr>
+        <w:pStyle w:val="PlainText"/>
+        <w:rPr>
+          <w:rFonts w:ascii="Times New Roman" w:hAnsi="Times New Roman" w:cs="Times New Roman"/>
+          <w:sz w:val="20"/>
+          <w:szCs w:val="20"/>
+        </w:rPr>
+      </w:pPr>
+      <w:r>
+        <w:rPr>
+          <w:rFonts w:ascii="Times New Roman" w:hAnsi="Times New Roman" w:cs="Times New Roman"/>
+          <w:sz w:val="20"/>
+          <w:szCs w:val="20"/>
+        </w:rPr>
+        <w:t>- Managed a team of 8 consultants and domain specialists to portal deliverables. Interfaced with ING diverse and high specialty teams.</w:t>
+      </w:r>
+    </w:p>
+    <w:p>
+      <w:pPr>
+        <w:pStyle w:val="PlainText"/>
+        <w:rPr>
+          <w:rFonts w:ascii="Times New Roman" w:hAnsi="Times New Roman" w:cs="Times New Roman"/>
+          <w:sz w:val="20"/>
+          <w:szCs w:val="20"/>
+        </w:rPr>
+      </w:pPr>
+      <w:r>
+        <w:rPr>
+          <w:rFonts w:ascii="Times New Roman" w:hAnsi="Times New Roman" w:cs="Times New Roman"/>
+          <w:sz w:val="20"/>
+          <w:szCs w:val="20"/>
+        </w:rPr>
+        <w:t>- Client Management and extremely high visibility project. Received appreciation from ING CIO.</w:t>
+      </w:r>
     </w:p>
     <w:p>
       <w:pPr>
@@ -8286,43 +6811,7 @@
           <w:sz w:val="20"/>
           <w:szCs w:val="20"/>
         </w:rPr>
-        <w:t xml:space="preserve">Platform and Tools - Services Component Architecture (SCA) and Services Oriented Architecture (SOA), Web Services and Business Process Execution Language (BPEL), </w:t>
-      </w:r>
-      <w:proofErr w:type="spellStart"/>
-      <w:r>
-        <w:rPr>
-          <w:rFonts w:ascii="Times New Roman" w:hAnsi="Times New Roman" w:cs="Times New Roman"/>
-          <w:sz w:val="20"/>
-          <w:szCs w:val="20"/>
-        </w:rPr>
-        <w:t>Websphere</w:t>
-      </w:r>
-      <w:proofErr w:type="spellEnd"/>
-      <w:r>
-        <w:rPr>
-          <w:rFonts w:ascii="Times New Roman" w:hAnsi="Times New Roman" w:cs="Times New Roman"/>
-          <w:sz w:val="20"/>
-          <w:szCs w:val="20"/>
-        </w:rPr>
-        <w:t xml:space="preserve"> Business Integration Modeler (WBI-Modeler), Rational Software Architect (RSA) and </w:t>
-      </w:r>
-      <w:proofErr w:type="spellStart"/>
-      <w:r>
-        <w:rPr>
-          <w:rFonts w:ascii="Times New Roman" w:hAnsi="Times New Roman" w:cs="Times New Roman"/>
-          <w:sz w:val="20"/>
-          <w:szCs w:val="20"/>
-        </w:rPr>
-        <w:t>Websphere</w:t>
-      </w:r>
-      <w:proofErr w:type="spellEnd"/>
-      <w:r>
-        <w:rPr>
-          <w:rFonts w:ascii="Times New Roman" w:hAnsi="Times New Roman" w:cs="Times New Roman"/>
-          <w:sz w:val="20"/>
-          <w:szCs w:val="20"/>
-        </w:rPr>
-        <w:t xml:space="preserve"> Integration Developer (WID).</w:t>
+        <w:t>Platform and Tools - Services Component Architecture (SCA) and Services Oriented Architecture (SOA), Web Services and Business Process Execution Language (BPEL), Websphere Business Integration Modeler (WBI-Modeler), Rational Software Architect (RSA) and Websphere Integration Developer (WID).</w:t>
       </w:r>
     </w:p>
     <w:p>
@@ -8522,25 +7011,7 @@
           <w:sz w:val="20"/>
           <w:szCs w:val="20"/>
         </w:rPr>
-        <w:t xml:space="preserve">Platform and Tools - IBM Process Server with Business Process Execution Language (BPEL), Rational Software Architect (RSA) and </w:t>
-      </w:r>
-      <w:proofErr w:type="spellStart"/>
-      <w:r>
-        <w:rPr>
-          <w:rFonts w:ascii="Times New Roman" w:hAnsi="Times New Roman" w:cs="Times New Roman"/>
-          <w:sz w:val="20"/>
-          <w:szCs w:val="20"/>
-        </w:rPr>
-        <w:t>WebSphere</w:t>
-      </w:r>
-      <w:proofErr w:type="spellEnd"/>
-      <w:r>
-        <w:rPr>
-          <w:rFonts w:ascii="Times New Roman" w:hAnsi="Times New Roman" w:cs="Times New Roman"/>
-          <w:sz w:val="20"/>
-          <w:szCs w:val="20"/>
-        </w:rPr>
-        <w:t xml:space="preserve"> Integration Developer (WID)</w:t>
+        <w:t>Platform and Tools - IBM Process Server with Business Process Execution Language (BPEL), Rational Software Architect (RSA) and WebSphere Integration Developer (WID)</w:t>
       </w:r>
     </w:p>
     <w:p>
@@ -8668,108 +7139,44 @@
           <w:sz w:val="20"/>
           <w:szCs w:val="20"/>
         </w:rPr>
-        <w:t xml:space="preserve">- Complete IBM platform. </w:t>
-      </w:r>
-      <w:proofErr w:type="gramStart"/>
-      <w:r>
-        <w:rPr>
-          <w:rFonts w:ascii="Times New Roman" w:hAnsi="Times New Roman" w:cs="Times New Roman"/>
-          <w:sz w:val="20"/>
-          <w:szCs w:val="20"/>
-        </w:rPr>
-        <w:t xml:space="preserve">Business process on WBISF interfacing with </w:t>
-      </w:r>
-      <w:proofErr w:type="spellStart"/>
-      <w:r>
-        <w:rPr>
-          <w:rFonts w:ascii="Times New Roman" w:hAnsi="Times New Roman" w:cs="Times New Roman"/>
-          <w:sz w:val="20"/>
-          <w:szCs w:val="20"/>
-        </w:rPr>
-        <w:t>portlets</w:t>
-      </w:r>
-      <w:proofErr w:type="spellEnd"/>
-      <w:r>
-        <w:rPr>
-          <w:rFonts w:ascii="Times New Roman" w:hAnsi="Times New Roman" w:cs="Times New Roman"/>
-          <w:sz w:val="20"/>
-          <w:szCs w:val="20"/>
-        </w:rPr>
-        <w:t xml:space="preserve"> on IBM Portal Server.</w:t>
-      </w:r>
-      <w:proofErr w:type="gramEnd"/>
-      <w:r>
-        <w:rPr>
-          <w:rFonts w:ascii="Times New Roman" w:hAnsi="Times New Roman" w:cs="Times New Roman"/>
-          <w:sz w:val="20"/>
-          <w:szCs w:val="20"/>
-        </w:rPr>
-        <w:t xml:space="preserve"> Hosting on Red-Hat Linux Enterprise with development on Windows machines</w:t>
-      </w:r>
-    </w:p>
-    <w:p>
-      <w:pPr>
-        <w:pStyle w:val="PlainText"/>
-        <w:rPr>
-          <w:rFonts w:ascii="Times New Roman" w:hAnsi="Times New Roman" w:cs="Times New Roman"/>
-          <w:sz w:val="20"/>
-          <w:szCs w:val="20"/>
-        </w:rPr>
-      </w:pPr>
-      <w:r>
-        <w:rPr>
-          <w:rFonts w:ascii="Times New Roman" w:hAnsi="Times New Roman" w:cs="Times New Roman"/>
-          <w:sz w:val="20"/>
-          <w:szCs w:val="20"/>
-        </w:rPr>
-        <w:t xml:space="preserve">- Complete design and development on IBM Rational Platform. Used </w:t>
-      </w:r>
-      <w:proofErr w:type="gramStart"/>
-      <w:r>
-        <w:rPr>
-          <w:rFonts w:ascii="Times New Roman" w:hAnsi="Times New Roman" w:cs="Times New Roman"/>
-          <w:sz w:val="20"/>
-          <w:szCs w:val="20"/>
-        </w:rPr>
-        <w:t>Rational</w:t>
-      </w:r>
-      <w:proofErr w:type="gramEnd"/>
-      <w:r>
-        <w:rPr>
-          <w:rFonts w:ascii="Times New Roman" w:hAnsi="Times New Roman" w:cs="Times New Roman"/>
-          <w:sz w:val="20"/>
-          <w:szCs w:val="20"/>
-        </w:rPr>
-        <w:t xml:space="preserve"> software Architect to the fullest for implementing modules interacting with business processes.</w:t>
-      </w:r>
-    </w:p>
-    <w:p>
-      <w:pPr>
-        <w:pStyle w:val="PlainText"/>
-        <w:rPr>
-          <w:rFonts w:ascii="Times New Roman" w:hAnsi="Times New Roman" w:cs="Times New Roman"/>
-          <w:sz w:val="20"/>
-          <w:szCs w:val="20"/>
-        </w:rPr>
-      </w:pPr>
-      <w:r>
-        <w:rPr>
-          <w:rFonts w:ascii="Times New Roman" w:hAnsi="Times New Roman" w:cs="Times New Roman"/>
-          <w:sz w:val="20"/>
-          <w:szCs w:val="20"/>
-        </w:rPr>
-        <w:t xml:space="preserve">- Key player of the core architectural team. </w:t>
-      </w:r>
-      <w:proofErr w:type="gramStart"/>
-      <w:r>
-        <w:rPr>
-          <w:rFonts w:ascii="Times New Roman" w:hAnsi="Times New Roman" w:cs="Times New Roman"/>
-          <w:sz w:val="20"/>
-          <w:szCs w:val="20"/>
-        </w:rPr>
-        <w:t>One of the four members to receive training in IBM on IBM SOA Jumpstart.</w:t>
-      </w:r>
-      <w:proofErr w:type="gramEnd"/>
+        <w:t>- Complete IBM platform. Business process on WBISF interfacing with portlets on IBM Portal Server. Hosting on Red-Hat Linux Enterprise with development on Windows machines</w:t>
+      </w:r>
+    </w:p>
+    <w:p>
+      <w:pPr>
+        <w:pStyle w:val="PlainText"/>
+        <w:rPr>
+          <w:rFonts w:ascii="Times New Roman" w:hAnsi="Times New Roman" w:cs="Times New Roman"/>
+          <w:sz w:val="20"/>
+          <w:szCs w:val="20"/>
+        </w:rPr>
+      </w:pPr>
+      <w:r>
+        <w:rPr>
+          <w:rFonts w:ascii="Times New Roman" w:hAnsi="Times New Roman" w:cs="Times New Roman"/>
+          <w:sz w:val="20"/>
+          <w:szCs w:val="20"/>
+        </w:rPr>
+        <w:t>- Complete design and development on IBM Rational Platform. Used Rational software Architect to the fullest for implementing modules interacting with business processes.</w:t>
+      </w:r>
+    </w:p>
+    <w:p>
+      <w:pPr>
+        <w:pStyle w:val="PlainText"/>
+        <w:rPr>
+          <w:rFonts w:ascii="Times New Roman" w:hAnsi="Times New Roman" w:cs="Times New Roman"/>
+          <w:sz w:val="20"/>
+          <w:szCs w:val="20"/>
+        </w:rPr>
+      </w:pPr>
+      <w:r>
+        <w:rPr>
+          <w:rFonts w:ascii="Times New Roman" w:hAnsi="Times New Roman" w:cs="Times New Roman"/>
+          <w:sz w:val="20"/>
+          <w:szCs w:val="20"/>
+        </w:rPr>
+        <w:t>- Key player of the core architectural team. One of the four members to receive training in IBM on IBM SOA Jumpstart.</w:t>
+      </w:r>
     </w:p>
     <w:p>
       <w:pPr>
@@ -8804,25 +7211,7 @@
           <w:sz w:val="20"/>
           <w:szCs w:val="20"/>
         </w:rPr>
-        <w:t xml:space="preserve">- The solution has interfaces to </w:t>
-      </w:r>
-      <w:proofErr w:type="spellStart"/>
-      <w:r>
-        <w:rPr>
-          <w:rFonts w:ascii="Times New Roman" w:hAnsi="Times New Roman" w:cs="Times New Roman"/>
-          <w:sz w:val="20"/>
-          <w:szCs w:val="20"/>
-        </w:rPr>
-        <w:t>Websphere</w:t>
-      </w:r>
-      <w:proofErr w:type="spellEnd"/>
-      <w:r>
-        <w:rPr>
-          <w:rFonts w:ascii="Times New Roman" w:hAnsi="Times New Roman" w:cs="Times New Roman"/>
-          <w:sz w:val="20"/>
-          <w:szCs w:val="20"/>
-        </w:rPr>
-        <w:t xml:space="preserve"> Portal Server and measures business performance and Key Performance Indicators (KPI)</w:t>
+        <w:t>- The solution has interfaces to Websphere Portal Server and measures business performance and Key Performance Indicators (KPI)</w:t>
       </w:r>
     </w:p>
     <w:p>
@@ -8870,59 +7259,13 @@
           <w:szCs w:val="20"/>
         </w:rPr>
       </w:pPr>
-      <w:proofErr w:type="gramStart"/>
-      <w:r>
-        <w:rPr>
-          <w:rFonts w:ascii="Times New Roman" w:hAnsi="Times New Roman" w:cs="Times New Roman"/>
-          <w:sz w:val="20"/>
-          <w:szCs w:val="20"/>
-        </w:rPr>
-        <w:t xml:space="preserve">Platform and Tools - BPEL, IBM </w:t>
-      </w:r>
-      <w:proofErr w:type="spellStart"/>
-      <w:r>
-        <w:rPr>
-          <w:rFonts w:ascii="Times New Roman" w:hAnsi="Times New Roman" w:cs="Times New Roman"/>
-          <w:sz w:val="20"/>
-          <w:szCs w:val="20"/>
-        </w:rPr>
-        <w:t>Websphere</w:t>
-      </w:r>
-      <w:proofErr w:type="spellEnd"/>
-      <w:r>
-        <w:rPr>
-          <w:rFonts w:ascii="Times New Roman" w:hAnsi="Times New Roman" w:cs="Times New Roman"/>
-          <w:sz w:val="20"/>
-          <w:szCs w:val="20"/>
-        </w:rPr>
-        <w:t xml:space="preserve"> Business Integration Server Foundation (WBISF) 5.1, IBM Portal Server 5.1, IBM Rational Software Architect 6.0.</w:t>
-      </w:r>
-      <w:proofErr w:type="gramEnd"/>
-      <w:r>
-        <w:rPr>
-          <w:rFonts w:ascii="Times New Roman" w:hAnsi="Times New Roman" w:cs="Times New Roman"/>
-          <w:sz w:val="20"/>
-          <w:szCs w:val="20"/>
-        </w:rPr>
-        <w:t xml:space="preserve"> </w:t>
-      </w:r>
-      <w:proofErr w:type="spellStart"/>
-      <w:r>
-        <w:rPr>
-          <w:rFonts w:ascii="Times New Roman" w:hAnsi="Times New Roman" w:cs="Times New Roman"/>
-          <w:sz w:val="20"/>
-          <w:szCs w:val="20"/>
-        </w:rPr>
-        <w:t>RedHat</w:t>
-      </w:r>
-      <w:proofErr w:type="spellEnd"/>
-      <w:r>
-        <w:rPr>
-          <w:rFonts w:ascii="Times New Roman" w:hAnsi="Times New Roman" w:cs="Times New Roman"/>
-          <w:sz w:val="20"/>
-          <w:szCs w:val="20"/>
-        </w:rPr>
-        <w:t xml:space="preserve"> Enterprise Linux, IBM DB2 UDB 8.1</w:t>
+      <w:r>
+        <w:rPr>
+          <w:rFonts w:ascii="Times New Roman" w:hAnsi="Times New Roman" w:cs="Times New Roman"/>
+          <w:sz w:val="20"/>
+          <w:szCs w:val="20"/>
+        </w:rPr>
+        <w:t>Platform and Tools - BPEL, IBM Websphere Business Integration Server Foundation (WBISF) 5.1, IBM Portal Server 5.1, IBM Rational Software Architect 6.0. RedHat Enterprise Linux, IBM DB2 UDB 8.1</w:t>
       </w:r>
     </w:p>
     <w:p>
@@ -9078,97 +7421,43 @@
           <w:sz w:val="20"/>
           <w:szCs w:val="20"/>
         </w:rPr>
-        <w:t xml:space="preserve">- The integration was based upon an existing infrastructure based on S/390 mainframes with outsourced call center and direct agent distribution channels a architecture based on J2EE primarily JSP / </w:t>
-      </w:r>
-      <w:proofErr w:type="spellStart"/>
-      <w:r>
-        <w:rPr>
-          <w:rFonts w:ascii="Times New Roman" w:hAnsi="Times New Roman" w:cs="Times New Roman"/>
-          <w:sz w:val="20"/>
-          <w:szCs w:val="20"/>
-        </w:rPr>
-        <w:t>Servlets</w:t>
-      </w:r>
-      <w:proofErr w:type="spellEnd"/>
-      <w:r>
-        <w:rPr>
-          <w:rFonts w:ascii="Times New Roman" w:hAnsi="Times New Roman" w:cs="Times New Roman"/>
-          <w:sz w:val="20"/>
-          <w:szCs w:val="20"/>
-        </w:rPr>
-        <w:t>.</w:t>
-      </w:r>
-    </w:p>
-    <w:p>
-      <w:pPr>
-        <w:pStyle w:val="PlainText"/>
-        <w:rPr>
-          <w:rFonts w:ascii="Times New Roman" w:hAnsi="Times New Roman" w:cs="Times New Roman"/>
-          <w:sz w:val="20"/>
-          <w:szCs w:val="20"/>
-        </w:rPr>
-      </w:pPr>
-      <w:r>
-        <w:rPr>
-          <w:rFonts w:ascii="Times New Roman" w:hAnsi="Times New Roman" w:cs="Times New Roman"/>
-          <w:sz w:val="20"/>
-          <w:szCs w:val="20"/>
-        </w:rPr>
-        <w:t xml:space="preserve">- Built an automated claims system for the joint customer base that connects the existing external services and provide </w:t>
-      </w:r>
-      <w:proofErr w:type="gramStart"/>
-      <w:r>
-        <w:rPr>
-          <w:rFonts w:ascii="Times New Roman" w:hAnsi="Times New Roman" w:cs="Times New Roman"/>
-          <w:sz w:val="20"/>
-          <w:szCs w:val="20"/>
-        </w:rPr>
-        <w:t>a</w:t>
-      </w:r>
-      <w:proofErr w:type="gramEnd"/>
-      <w:r>
-        <w:rPr>
-          <w:rFonts w:ascii="Times New Roman" w:hAnsi="Times New Roman" w:cs="Times New Roman"/>
-          <w:sz w:val="20"/>
-          <w:szCs w:val="20"/>
-        </w:rPr>
-        <w:t xml:space="preserve"> integrated view to business partners and customers with minimum disturbance to existing systems.</w:t>
-      </w:r>
-    </w:p>
-    <w:p>
-      <w:pPr>
-        <w:pStyle w:val="PlainText"/>
-        <w:rPr>
-          <w:rFonts w:ascii="Times New Roman" w:hAnsi="Times New Roman" w:cs="Times New Roman"/>
-          <w:sz w:val="20"/>
-          <w:szCs w:val="20"/>
-        </w:rPr>
-      </w:pPr>
-      <w:r>
-        <w:rPr>
-          <w:rFonts w:ascii="Times New Roman" w:hAnsi="Times New Roman" w:cs="Times New Roman"/>
-          <w:sz w:val="20"/>
-          <w:szCs w:val="20"/>
-        </w:rPr>
-        <w:t xml:space="preserve">- The system was required to quickly make product range available to customer thus enabling a Rapid Return </w:t>
-      </w:r>
-      <w:proofErr w:type="gramStart"/>
-      <w:r>
-        <w:rPr>
-          <w:rFonts w:ascii="Times New Roman" w:hAnsi="Times New Roman" w:cs="Times New Roman"/>
-          <w:sz w:val="20"/>
-          <w:szCs w:val="20"/>
-        </w:rPr>
-        <w:t>On</w:t>
-      </w:r>
-      <w:proofErr w:type="gramEnd"/>
-      <w:r>
-        <w:rPr>
-          <w:rFonts w:ascii="Times New Roman" w:hAnsi="Times New Roman" w:cs="Times New Roman"/>
-          <w:sz w:val="20"/>
-          <w:szCs w:val="20"/>
-        </w:rPr>
-        <w:t xml:space="preserve"> Investment (ROI) through direct customer channel, agents and call center.</w:t>
+        <w:t>- The integration was based upon an existing infrastructure based on S/390 mainframes with outsourced call center and direct agent distribution channels a architecture based on J2EE primarily JSP / Servlets.</w:t>
+      </w:r>
+    </w:p>
+    <w:p>
+      <w:pPr>
+        <w:pStyle w:val="PlainText"/>
+        <w:rPr>
+          <w:rFonts w:ascii="Times New Roman" w:hAnsi="Times New Roman" w:cs="Times New Roman"/>
+          <w:sz w:val="20"/>
+          <w:szCs w:val="20"/>
+        </w:rPr>
+      </w:pPr>
+      <w:r>
+        <w:rPr>
+          <w:rFonts w:ascii="Times New Roman" w:hAnsi="Times New Roman" w:cs="Times New Roman"/>
+          <w:sz w:val="20"/>
+          <w:szCs w:val="20"/>
+        </w:rPr>
+        <w:t>- Built an automated claims system for the joint customer base that connects the existing external services and provide a integrated view to business partners and customers with minimum disturbance to existing systems.</w:t>
+      </w:r>
+    </w:p>
+    <w:p>
+      <w:pPr>
+        <w:pStyle w:val="PlainText"/>
+        <w:rPr>
+          <w:rFonts w:ascii="Times New Roman" w:hAnsi="Times New Roman" w:cs="Times New Roman"/>
+          <w:sz w:val="20"/>
+          <w:szCs w:val="20"/>
+        </w:rPr>
+      </w:pPr>
+      <w:r>
+        <w:rPr>
+          <w:rFonts w:ascii="Times New Roman" w:hAnsi="Times New Roman" w:cs="Times New Roman"/>
+          <w:sz w:val="20"/>
+          <w:szCs w:val="20"/>
+        </w:rPr>
+        <w:t>- The system was required to quickly make product range available to customer thus enabling a Rapid Return On Investment (ROI) through direct customer channel, agents and call center.</w:t>
       </w:r>
     </w:p>
     <w:p>
@@ -9223,43 +7512,7 @@
           <w:szCs w:val="20"/>
         </w:rPr>
         <w:lastRenderedPageBreak/>
-        <w:t xml:space="preserve">- The system was a Web services based workflow solution built with </w:t>
-      </w:r>
-      <w:proofErr w:type="spellStart"/>
-      <w:r>
-        <w:rPr>
-          <w:rFonts w:ascii="Times New Roman" w:hAnsi="Times New Roman" w:cs="Times New Roman"/>
-          <w:sz w:val="20"/>
-          <w:szCs w:val="20"/>
-        </w:rPr>
-        <w:t>Websphere</w:t>
-      </w:r>
-      <w:proofErr w:type="spellEnd"/>
-      <w:r>
-        <w:rPr>
-          <w:rFonts w:ascii="Times New Roman" w:hAnsi="Times New Roman" w:cs="Times New Roman"/>
-          <w:sz w:val="20"/>
-          <w:szCs w:val="20"/>
-        </w:rPr>
-        <w:t xml:space="preserve"> MQ Workflow based Process Choreography working with </w:t>
-      </w:r>
-      <w:proofErr w:type="spellStart"/>
-      <w:r>
-        <w:rPr>
-          <w:rFonts w:ascii="Times New Roman" w:hAnsi="Times New Roman" w:cs="Times New Roman"/>
-          <w:sz w:val="20"/>
-          <w:szCs w:val="20"/>
-        </w:rPr>
-        <w:t>Websphere</w:t>
-      </w:r>
-      <w:proofErr w:type="spellEnd"/>
-      <w:r>
-        <w:rPr>
-          <w:rFonts w:ascii="Times New Roman" w:hAnsi="Times New Roman" w:cs="Times New Roman"/>
-          <w:sz w:val="20"/>
-          <w:szCs w:val="20"/>
-        </w:rPr>
-        <w:t xml:space="preserve"> Business Integration Message Broker.</w:t>
+        <w:t>- The system was a Web services based workflow solution built with Websphere MQ Workflow based Process Choreography working with Websphere Business Integration Message Broker.</w:t>
       </w:r>
     </w:p>
     <w:p>
@@ -9295,97 +7548,7 @@
           <w:sz w:val="20"/>
           <w:szCs w:val="20"/>
         </w:rPr>
-        <w:t xml:space="preserve">Platform and Tools - </w:t>
-      </w:r>
-      <w:proofErr w:type="spellStart"/>
-      <w:r>
-        <w:rPr>
-          <w:rFonts w:ascii="Times New Roman" w:hAnsi="Times New Roman" w:cs="Times New Roman"/>
-          <w:sz w:val="20"/>
-          <w:szCs w:val="20"/>
-        </w:rPr>
-        <w:t>Websphere</w:t>
-      </w:r>
-      <w:proofErr w:type="spellEnd"/>
-      <w:r>
-        <w:rPr>
-          <w:rFonts w:ascii="Times New Roman" w:hAnsi="Times New Roman" w:cs="Times New Roman"/>
-          <w:sz w:val="20"/>
-          <w:szCs w:val="20"/>
-        </w:rPr>
-        <w:t xml:space="preserve"> Message Broker, </w:t>
-      </w:r>
-      <w:proofErr w:type="spellStart"/>
-      <w:r>
-        <w:rPr>
-          <w:rFonts w:ascii="Times New Roman" w:hAnsi="Times New Roman" w:cs="Times New Roman"/>
-          <w:sz w:val="20"/>
-          <w:szCs w:val="20"/>
-        </w:rPr>
-        <w:t>WebSphere</w:t>
-      </w:r>
-      <w:proofErr w:type="spellEnd"/>
-      <w:r>
-        <w:rPr>
-          <w:rFonts w:ascii="Times New Roman" w:hAnsi="Times New Roman" w:cs="Times New Roman"/>
-          <w:sz w:val="20"/>
-          <w:szCs w:val="20"/>
-        </w:rPr>
-        <w:t xml:space="preserve"> Web Services Gateway, </w:t>
-      </w:r>
-      <w:proofErr w:type="spellStart"/>
-      <w:r>
-        <w:rPr>
-          <w:rFonts w:ascii="Times New Roman" w:hAnsi="Times New Roman" w:cs="Times New Roman"/>
-          <w:sz w:val="20"/>
-          <w:szCs w:val="20"/>
-        </w:rPr>
-        <w:t>Websphere</w:t>
-      </w:r>
-      <w:proofErr w:type="spellEnd"/>
-      <w:r>
-        <w:rPr>
-          <w:rFonts w:ascii="Times New Roman" w:hAnsi="Times New Roman" w:cs="Times New Roman"/>
-          <w:sz w:val="20"/>
-          <w:szCs w:val="20"/>
-        </w:rPr>
-        <w:t xml:space="preserve"> Process Choreographer, </w:t>
-      </w:r>
-      <w:proofErr w:type="spellStart"/>
-      <w:r>
-        <w:rPr>
-          <w:rFonts w:ascii="Times New Roman" w:hAnsi="Times New Roman" w:cs="Times New Roman"/>
-          <w:sz w:val="20"/>
-          <w:szCs w:val="20"/>
-        </w:rPr>
-        <w:t>Websphere</w:t>
-      </w:r>
-      <w:proofErr w:type="spellEnd"/>
-      <w:r>
-        <w:rPr>
-          <w:rFonts w:ascii="Times New Roman" w:hAnsi="Times New Roman" w:cs="Times New Roman"/>
-          <w:sz w:val="20"/>
-          <w:szCs w:val="20"/>
-        </w:rPr>
-        <w:t xml:space="preserve"> MQ and </w:t>
-      </w:r>
-      <w:proofErr w:type="spellStart"/>
-      <w:r>
-        <w:rPr>
-          <w:rFonts w:ascii="Times New Roman" w:hAnsi="Times New Roman" w:cs="Times New Roman"/>
-          <w:sz w:val="20"/>
-          <w:szCs w:val="20"/>
-        </w:rPr>
-        <w:t>Websphere</w:t>
-      </w:r>
-      <w:proofErr w:type="spellEnd"/>
-      <w:r>
-        <w:rPr>
-          <w:rFonts w:ascii="Times New Roman" w:hAnsi="Times New Roman" w:cs="Times New Roman"/>
-          <w:sz w:val="20"/>
-          <w:szCs w:val="20"/>
-        </w:rPr>
-        <w:t xml:space="preserve"> MQ Workflow</w:t>
+        <w:t>Platform and Tools - Websphere Message Broker, WebSphere Web Services Gateway, Websphere Process Choreographer, Websphere MQ and Websphere MQ Workflow</w:t>
       </w:r>
     </w:p>
     <w:p>
@@ -9649,43 +7812,7 @@
           <w:sz w:val="20"/>
           <w:szCs w:val="20"/>
         </w:rPr>
-        <w:t>Platform and Tools - Core Java 1.2, JSP/</w:t>
-      </w:r>
-      <w:proofErr w:type="spellStart"/>
-      <w:r>
-        <w:rPr>
-          <w:rFonts w:ascii="Times New Roman" w:hAnsi="Times New Roman" w:cs="Times New Roman"/>
-          <w:sz w:val="20"/>
-          <w:szCs w:val="20"/>
-        </w:rPr>
-        <w:t>Servlets</w:t>
-      </w:r>
-      <w:proofErr w:type="spellEnd"/>
-      <w:r>
-        <w:rPr>
-          <w:rFonts w:ascii="Times New Roman" w:hAnsi="Times New Roman" w:cs="Times New Roman"/>
-          <w:sz w:val="20"/>
-          <w:szCs w:val="20"/>
-        </w:rPr>
-        <w:t xml:space="preserve">, </w:t>
-      </w:r>
-      <w:proofErr w:type="spellStart"/>
-      <w:r>
-        <w:rPr>
-          <w:rFonts w:ascii="Times New Roman" w:hAnsi="Times New Roman" w:cs="Times New Roman"/>
-          <w:sz w:val="20"/>
-          <w:szCs w:val="20"/>
-        </w:rPr>
-        <w:t>Websphere</w:t>
-      </w:r>
-      <w:proofErr w:type="spellEnd"/>
-      <w:r>
-        <w:rPr>
-          <w:rFonts w:ascii="Times New Roman" w:hAnsi="Times New Roman" w:cs="Times New Roman"/>
-          <w:sz w:val="20"/>
-          <w:szCs w:val="20"/>
-        </w:rPr>
-        <w:t xml:space="preserve"> Application Server 4.0, Rational Rose, Oracle 8.1</w:t>
+        <w:t>Platform and Tools - Core Java 1.2, JSP/Servlets, Websphere Application Server 4.0, Rational Rose, Oracle 8.1</w:t>
       </w:r>
     </w:p>
     <w:p>
@@ -9849,61 +7976,25 @@
           <w:sz w:val="20"/>
           <w:szCs w:val="20"/>
         </w:rPr>
-        <w:t xml:space="preserve">- </w:t>
-      </w:r>
-      <w:proofErr w:type="spellStart"/>
-      <w:r>
-        <w:rPr>
-          <w:rFonts w:ascii="Times New Roman" w:hAnsi="Times New Roman" w:cs="Times New Roman"/>
-          <w:sz w:val="20"/>
-          <w:szCs w:val="20"/>
-        </w:rPr>
-        <w:t>Liased</w:t>
-      </w:r>
-      <w:proofErr w:type="spellEnd"/>
-      <w:r>
-        <w:rPr>
-          <w:rFonts w:ascii="Times New Roman" w:hAnsi="Times New Roman" w:cs="Times New Roman"/>
-          <w:sz w:val="20"/>
-          <w:szCs w:val="20"/>
-        </w:rPr>
-        <w:t xml:space="preserve"> with DBAs for domain model and query design and optimization</w:t>
-      </w:r>
-    </w:p>
-    <w:p>
-      <w:pPr>
-        <w:pStyle w:val="PlainText"/>
-        <w:rPr>
-          <w:rFonts w:ascii="Times New Roman" w:hAnsi="Times New Roman" w:cs="Times New Roman"/>
-          <w:sz w:val="20"/>
-          <w:szCs w:val="20"/>
-        </w:rPr>
-      </w:pPr>
-      <w:r>
-        <w:rPr>
-          <w:rFonts w:ascii="Times New Roman" w:hAnsi="Times New Roman" w:cs="Times New Roman"/>
-          <w:sz w:val="20"/>
-          <w:szCs w:val="20"/>
-        </w:rPr>
-        <w:t xml:space="preserve">- </w:t>
-      </w:r>
-      <w:proofErr w:type="spellStart"/>
-      <w:r>
-        <w:rPr>
-          <w:rFonts w:ascii="Times New Roman" w:hAnsi="Times New Roman" w:cs="Times New Roman"/>
-          <w:sz w:val="20"/>
-          <w:szCs w:val="20"/>
-        </w:rPr>
-        <w:t>Liased</w:t>
-      </w:r>
-      <w:proofErr w:type="spellEnd"/>
-      <w:r>
-        <w:rPr>
-          <w:rFonts w:ascii="Times New Roman" w:hAnsi="Times New Roman" w:cs="Times New Roman"/>
-          <w:sz w:val="20"/>
-          <w:szCs w:val="20"/>
-        </w:rPr>
-        <w:t xml:space="preserve"> with product experts and third party development teams for custom interfaces and adaptors to external applications</w:t>
+        <w:t>- Liased with DBAs for domain model and query design and optimization</w:t>
+      </w:r>
+    </w:p>
+    <w:p>
+      <w:pPr>
+        <w:pStyle w:val="PlainText"/>
+        <w:rPr>
+          <w:rFonts w:ascii="Times New Roman" w:hAnsi="Times New Roman" w:cs="Times New Roman"/>
+          <w:sz w:val="20"/>
+          <w:szCs w:val="20"/>
+        </w:rPr>
+      </w:pPr>
+      <w:r>
+        <w:rPr>
+          <w:rFonts w:ascii="Times New Roman" w:hAnsi="Times New Roman" w:cs="Times New Roman"/>
+          <w:sz w:val="20"/>
+          <w:szCs w:val="20"/>
+        </w:rPr>
+        <w:t>- Liased with product experts and third party development teams for custom interfaces and adaptors to external applications</w:t>
       </w:r>
     </w:p>
     <w:p>
@@ -10522,61 +8613,25 @@
           <w:sz w:val="20"/>
           <w:szCs w:val="20"/>
         </w:rPr>
-        <w:t xml:space="preserve">- Enabled quick </w:t>
-      </w:r>
-      <w:proofErr w:type="spellStart"/>
-      <w:r>
-        <w:rPr>
-          <w:rFonts w:ascii="Times New Roman" w:hAnsi="Times New Roman" w:cs="Times New Roman"/>
-          <w:sz w:val="20"/>
-          <w:szCs w:val="20"/>
-        </w:rPr>
-        <w:t>turn around</w:t>
-      </w:r>
-      <w:proofErr w:type="spellEnd"/>
-      <w:r>
-        <w:rPr>
-          <w:rFonts w:ascii="Times New Roman" w:hAnsi="Times New Roman" w:cs="Times New Roman"/>
-          <w:sz w:val="20"/>
-          <w:szCs w:val="20"/>
-        </w:rPr>
-        <w:t xml:space="preserve"> times of application status over previous partly disconnected, difficult to manage legacy system</w:t>
-      </w:r>
-    </w:p>
-    <w:p>
-      <w:pPr>
-        <w:pStyle w:val="PlainText"/>
-        <w:rPr>
-          <w:rFonts w:ascii="Times New Roman" w:hAnsi="Times New Roman" w:cs="Times New Roman"/>
-          <w:sz w:val="20"/>
-          <w:szCs w:val="20"/>
-        </w:rPr>
-      </w:pPr>
-      <w:r>
-        <w:rPr>
-          <w:rFonts w:ascii="Times New Roman" w:hAnsi="Times New Roman" w:cs="Times New Roman"/>
-          <w:sz w:val="20"/>
-          <w:szCs w:val="20"/>
-        </w:rPr>
-        <w:t>Platform and Tools - JSP/</w:t>
-      </w:r>
-      <w:proofErr w:type="spellStart"/>
-      <w:r>
-        <w:rPr>
-          <w:rFonts w:ascii="Times New Roman" w:hAnsi="Times New Roman" w:cs="Times New Roman"/>
-          <w:sz w:val="20"/>
-          <w:szCs w:val="20"/>
-        </w:rPr>
-        <w:t>Servlets</w:t>
-      </w:r>
-      <w:proofErr w:type="spellEnd"/>
-      <w:r>
-        <w:rPr>
-          <w:rFonts w:ascii="Times New Roman" w:hAnsi="Times New Roman" w:cs="Times New Roman"/>
-          <w:sz w:val="20"/>
-          <w:szCs w:val="20"/>
-        </w:rPr>
-        <w:t>, Apache Tomcat V 3.2</w:t>
+        <w:t>- Enabled quick turn around times of application status over previous partly disconnected, difficult to manage legacy system</w:t>
+      </w:r>
+    </w:p>
+    <w:p>
+      <w:pPr>
+        <w:pStyle w:val="PlainText"/>
+        <w:rPr>
+          <w:rFonts w:ascii="Times New Roman" w:hAnsi="Times New Roman" w:cs="Times New Roman"/>
+          <w:sz w:val="20"/>
+          <w:szCs w:val="20"/>
+        </w:rPr>
+      </w:pPr>
+      <w:r>
+        <w:rPr>
+          <w:rFonts w:ascii="Times New Roman" w:hAnsi="Times New Roman" w:cs="Times New Roman"/>
+          <w:sz w:val="20"/>
+          <w:szCs w:val="20"/>
+        </w:rPr>
+        <w:t>Platform and Tools - JSP/Servlets, Apache Tomcat V 3.2</w:t>
       </w:r>
     </w:p>
     <w:p>
@@ -10740,18 +8795,8 @@
           <w:sz w:val="20"/>
           <w:szCs w:val="20"/>
         </w:rPr>
-        <w:t xml:space="preserve">- Provided functionality month end and year closing. </w:t>
-      </w:r>
-      <w:proofErr w:type="gramStart"/>
-      <w:r>
-        <w:rPr>
-          <w:rFonts w:ascii="Times New Roman" w:hAnsi="Times New Roman" w:cs="Times New Roman"/>
-          <w:sz w:val="20"/>
-          <w:szCs w:val="20"/>
-        </w:rPr>
-        <w:t>Department wise expense report generation.</w:t>
-      </w:r>
-      <w:proofErr w:type="gramEnd"/>
+        <w:t>- Provided functionality month end and year closing. Department wise expense report generation.</w:t>
+      </w:r>
     </w:p>
     <w:p>
       <w:pPr>
@@ -10786,61 +8831,25 @@
           <w:sz w:val="20"/>
           <w:szCs w:val="20"/>
         </w:rPr>
-        <w:t xml:space="preserve">- Month end transaction file generation for sending advise to bank as a </w:t>
-      </w:r>
-      <w:proofErr w:type="spellStart"/>
-      <w:r>
-        <w:rPr>
-          <w:rFonts w:ascii="Times New Roman" w:hAnsi="Times New Roman" w:cs="Times New Roman"/>
-          <w:sz w:val="20"/>
-          <w:szCs w:val="20"/>
-        </w:rPr>
-        <w:t>one time</w:t>
-      </w:r>
-      <w:proofErr w:type="spellEnd"/>
-      <w:r>
-        <w:rPr>
-          <w:rFonts w:ascii="Times New Roman" w:hAnsi="Times New Roman" w:cs="Times New Roman"/>
-          <w:sz w:val="20"/>
-          <w:szCs w:val="20"/>
-        </w:rPr>
-        <w:t xml:space="preserve"> account transfer for employees</w:t>
-      </w:r>
-    </w:p>
-    <w:p>
-      <w:pPr>
-        <w:pStyle w:val="PlainText"/>
-        <w:rPr>
-          <w:rFonts w:ascii="Times New Roman" w:hAnsi="Times New Roman" w:cs="Times New Roman"/>
-          <w:sz w:val="20"/>
-          <w:szCs w:val="20"/>
-        </w:rPr>
-      </w:pPr>
-      <w:r>
-        <w:rPr>
-          <w:rFonts w:ascii="Times New Roman" w:hAnsi="Times New Roman" w:cs="Times New Roman"/>
-          <w:sz w:val="20"/>
-          <w:szCs w:val="20"/>
-        </w:rPr>
-        <w:t xml:space="preserve">Platform and Tools - </w:t>
-      </w:r>
-      <w:proofErr w:type="gramStart"/>
-      <w:r>
-        <w:rPr>
-          <w:rFonts w:ascii="Times New Roman" w:hAnsi="Times New Roman" w:cs="Times New Roman"/>
-          <w:sz w:val="20"/>
-          <w:szCs w:val="20"/>
-        </w:rPr>
-        <w:t>Unix</w:t>
-      </w:r>
-      <w:proofErr w:type="gramEnd"/>
-      <w:r>
-        <w:rPr>
-          <w:rFonts w:ascii="Times New Roman" w:hAnsi="Times New Roman" w:cs="Times New Roman"/>
-          <w:sz w:val="20"/>
-          <w:szCs w:val="20"/>
-        </w:rPr>
-        <w:t xml:space="preserve"> Shell Scripting</w:t>
+        <w:t>- Month end transaction file generation for sending advise to bank as a one time account transfer for employees</w:t>
+      </w:r>
+    </w:p>
+    <w:p>
+      <w:pPr>
+        <w:pStyle w:val="PlainText"/>
+        <w:rPr>
+          <w:rFonts w:ascii="Times New Roman" w:hAnsi="Times New Roman" w:cs="Times New Roman"/>
+          <w:sz w:val="20"/>
+          <w:szCs w:val="20"/>
+        </w:rPr>
+      </w:pPr>
+      <w:r>
+        <w:rPr>
+          <w:rFonts w:ascii="Times New Roman" w:hAnsi="Times New Roman" w:cs="Times New Roman"/>
+          <w:sz w:val="20"/>
+          <w:szCs w:val="20"/>
+        </w:rPr>
+        <w:t>Platform and Tools - Unix Shell Scripting</w:t>
       </w:r>
     </w:p>
     <w:p>
